--- a/portfolio/src/assets/Resume.docx
+++ b/portfolio/src/assets/Resume.docx
@@ -35,7 +35,7 @@
       </w:tblGrid>
       <w:tr>
         <w:trPr>
-          <w:trHeight w:val="1125"/>
+          <w:trHeight w:val="977"/>
           <w:jc w:val="center"/>
         </w:trPr>
         <w:tc>
@@ -80,7 +80,7 @@
             <w:tblPr>
               <w:tblStyle w:val="a0"/>
               <w:tblW w:w="10455" w:type="dxa"/>
-              <w:tblInd w:w="30" w:type="dxa"/>
+              <w:tblInd w:w="144" w:type="dxa"/>
               <w:tblLayout w:type="fixed"/>
               <w:tblLook w:val="0600" w:firstRow="0" w:lastRow="0" w:firstColumn="0" w:lastColumn="0" w:noHBand="1" w:noVBand="1"/>
             </w:tblPr>
@@ -109,6 +109,7 @@
                   <w:pPr>
                     <w:pStyle w:val="Title"/>
                     <w:widowControl w:val="0"/>
+                    <w:ind w:left="15"/>
                     <w:rPr>
                       <w:color w:val="1F9FB9"/>
                       <w:sz w:val="56"/>
@@ -120,10 +121,18 @@
                   <w:r>
                     <w:rPr>
                       <w:color w:val="1F9FB9"/>
-                      <w:sz w:val="52"/>
-                      <w:szCs w:val="52"/>
+                      <w:sz w:val="56"/>
+                      <w:szCs w:val="56"/>
                     </w:rPr>
-                    <w:t>Morgan Haworth</w:t>
+                    <w:t>M</w:t>
+                  </w:r>
+                  <w:r>
+                    <w:rPr>
+                      <w:color w:val="1F9FB9"/>
+                      <w:sz w:val="56"/>
+                      <w:szCs w:val="56"/>
+                    </w:rPr>
+                    <w:t>organ Haworth</w:t>
                   </w:r>
                 </w:p>
               </w:tc>
@@ -278,8 +287,8 @@
               </w:rPr>
             </w:pPr>
             <w:r>
-              <w:pict w14:anchorId="277384EB">
-                <v:rect id="_x0000_i1025" style="width:0;height:1.5pt" o:hralign="center" o:hrstd="t" o:hr="t" fillcolor="#a0a0a0" stroked="f"/>
+              <w:pict w14:anchorId="3530F779">
+                <v:rect id="_x0000_i1065" style="width:0;height:1.5pt" o:hralign="center" o:hrstd="t" o:hr="t" fillcolor="#a0a0a0" stroked="f"/>
               </w:pict>
             </w:r>
           </w:p>
@@ -311,6 +320,7 @@
           <w:p>
             <w:pPr>
               <w:pStyle w:val="Heading1"/>
+              <w:ind w:left="-90"/>
             </w:pPr>
             <w:bookmarkStart w:id="2" w:name="_14r4gtxg6j9j" w:colFirst="0" w:colLast="0"/>
             <w:bookmarkEnd w:id="2"/>
@@ -370,18 +380,26 @@
               </w:rPr>
               <w:t xml:space="preserve"> HTML/CSS   - </w:t>
             </w:r>
+            <w:proofErr w:type="spellStart"/>
             <w:r>
               <w:rPr>
                 <w:rFonts w:ascii="Raleway" w:eastAsia="Raleway" w:hAnsi="Raleway" w:cs="Raleway"/>
               </w:rPr>
-              <w:t xml:space="preserve">Java   </w:t>
-            </w:r>
+              <w:t>VueJS</w:t>
+            </w:r>
+            <w:proofErr w:type="spellEnd"/>
             <w:r>
               <w:rPr>
                 <w:rFonts w:ascii="Raleway" w:eastAsia="Raleway" w:hAnsi="Raleway" w:cs="Raleway"/>
               </w:rPr>
+              <w:t xml:space="preserve">   </w:t>
+            </w:r>
+            <w:r>
+              <w:rPr>
+                <w:rFonts w:ascii="Raleway" w:eastAsia="Raleway" w:hAnsi="Raleway" w:cs="Raleway"/>
+              </w:rPr>
               <w:br/>
-              <w:t xml:space="preserve">- </w:t>
+              <w:t xml:space="preserve">- Java  - </w:t>
             </w:r>
             <w:r>
               <w:rPr>
@@ -394,26 +412,23 @@
               <w:rPr>
                 <w:rFonts w:ascii="Raleway" w:eastAsia="Raleway" w:hAnsi="Raleway" w:cs="Raleway"/>
               </w:rPr>
-              <w:t>NET/C#   - AngularJS  - SQL</w:t>
-            </w:r>
-            <w:r>
-              <w:rPr>
-                <w:color w:val="4C406B"/>
+              <w:t>NET/C#   - AngularJS</w:t>
+            </w:r>
+            <w:r>
+              <w:rPr>
+                <w:rFonts w:ascii="Raleway" w:eastAsia="Raleway" w:hAnsi="Raleway" w:cs="Raleway"/>
               </w:rPr>
               <w:br/>
-            </w:r>
-            <w:r>
-              <w:rPr>
-                <w:rFonts w:ascii="Raleway" w:eastAsia="Raleway" w:hAnsi="Raleway" w:cs="Raleway"/>
-              </w:rPr>
-              <w:t>- Git   - JIRA   - Postman</w:t>
+              <w:t>- SQL  - Git   - JIRA   - Postman</w:t>
             </w:r>
           </w:p>
           <w:p>
             <w:pPr>
               <w:pStyle w:val="Heading1"/>
-              <w:widowControl w:val="0"/>
-              <w:spacing w:before="200" w:line="240" w:lineRule="auto"/>
+              <w:rPr>
+                <w:sz w:val="26"/>
+                <w:szCs w:val="26"/>
+              </w:rPr>
             </w:pPr>
             <w:bookmarkStart w:id="4" w:name="_3knuq3gcq3jk" w:colFirst="0" w:colLast="0"/>
             <w:bookmarkEnd w:id="4"/>
@@ -449,7 +464,15 @@
             <w:bookmarkStart w:id="7" w:name="_jqfseltav7s1" w:colFirst="0" w:colLast="0"/>
             <w:bookmarkEnd w:id="7"/>
             <w:r>
-              <w:t>Expected May 2022</w:t>
+              <w:t xml:space="preserve">Expected May </w:t>
+            </w:r>
+            <w:proofErr w:type="gramStart"/>
+            <w:r>
+              <w:t>2022  |</w:t>
+            </w:r>
+            <w:proofErr w:type="gramEnd"/>
+            <w:r>
+              <w:t xml:space="preserve">  GPA 4.00</w:t>
             </w:r>
           </w:p>
           <w:p>
@@ -470,7 +493,7 @@
               <w:ind w:left="0"/>
             </w:pPr>
             <w:r>
-              <w:t xml:space="preserve">   -  Human Computer Interaction</w:t>
+              <w:t xml:space="preserve">   -  Intro to Deep Learning</w:t>
             </w:r>
           </w:p>
           <w:p>
@@ -487,6 +510,27 @@
               <w:spacing w:line="240" w:lineRule="auto"/>
               <w:ind w:left="0"/>
             </w:pPr>
+            <w:r>
+              <w:t xml:space="preserve"> </w:t>
+            </w:r>
+            <w:r>
+              <w:t xml:space="preserve">  -  Human Computer Interaction</w:t>
+            </w:r>
+          </w:p>
+          <w:p>
+            <w:pPr>
+              <w:spacing w:line="240" w:lineRule="auto"/>
+              <w:ind w:left="0"/>
+            </w:pPr>
+            <w:r>
+              <w:t xml:space="preserve">   -  UX Design</w:t>
+            </w:r>
+          </w:p>
+          <w:p>
+            <w:pPr>
+              <w:spacing w:line="240" w:lineRule="auto"/>
+              <w:ind w:left="0"/>
+            </w:pPr>
           </w:p>
           <w:p>
             <w:pPr>
@@ -496,10 +540,7 @@
             <w:bookmarkStart w:id="9" w:name="_mpwx3stzjvp0" w:colFirst="0" w:colLast="0"/>
             <w:bookmarkEnd w:id="9"/>
             <w:r>
-              <w:t xml:space="preserve">Bachelor </w:t>
-            </w:r>
-            <w:r>
-              <w:t>of Science in Computer Science</w:t>
+              <w:t>Bachelor of Science in Computer Science</w:t>
             </w:r>
           </w:p>
           <w:p>
@@ -518,7 +559,7 @@
             </w:r>
             <w:proofErr w:type="gramEnd"/>
             <w:r>
-              <w:t xml:space="preserve">  GPA 3.75</w:t>
+              <w:t xml:space="preserve">  GPA 3.77</w:t>
             </w:r>
           </w:p>
           <w:p>
@@ -539,7 +580,7 @@
               <w:ind w:left="0"/>
             </w:pPr>
             <w:r>
-              <w:t xml:space="preserve">   -  Software Engineering</w:t>
+              <w:t xml:space="preserve">   -  Intro to Software Engineering</w:t>
             </w:r>
           </w:p>
           <w:p>
@@ -560,7 +601,10 @@
               <w:t xml:space="preserve">   </w:t>
             </w:r>
             <w:r>
-              <w:t xml:space="preserve">-  Data Structures </w:t>
+              <w:t>-  Data Structures</w:t>
+            </w:r>
+            <w:r>
+              <w:t>, Operating Systems</w:t>
             </w:r>
           </w:p>
           <w:p>
@@ -689,7 +733,10 @@
             </w:r>
             <w:proofErr w:type="gramStart"/>
             <w:r>
-              <w:t>2020  |</w:t>
+              <w:t xml:space="preserve">2020 </w:t>
+            </w:r>
+            <w:r>
+              <w:t xml:space="preserve"> |</w:t>
             </w:r>
             <w:proofErr w:type="gramEnd"/>
             <w:r>
@@ -836,10 +883,7 @@
             <w:bookmarkStart w:id="22" w:name="_4gwtnihowumw" w:colFirst="0" w:colLast="0"/>
             <w:bookmarkEnd w:id="22"/>
             <w:r>
-              <w:t>Gr</w:t>
-            </w:r>
-            <w:r>
-              <w:t>ace Hopper Conference National Scholarship Recipient</w:t>
+              <w:t>Grace Hopper Conference National Scholarship Recipient</w:t>
             </w:r>
           </w:p>
           <w:p>
@@ -952,14 +996,14 @@
                 <w:i/>
               </w:rPr>
             </w:pPr>
-            <w:bookmarkStart w:id="27" w:name="_iyhnnntjcaj" w:colFirst="0" w:colLast="0"/>
+            <w:bookmarkStart w:id="27" w:name="_u63jn5cmlon" w:colFirst="0" w:colLast="0"/>
             <w:bookmarkEnd w:id="27"/>
             <w:r>
-              <w:t xml:space="preserve">Bank of </w:t>
+              <w:t xml:space="preserve">Mutual of </w:t>
             </w:r>
             <w:proofErr w:type="gramStart"/>
             <w:r>
-              <w:t xml:space="preserve">America  </w:t>
+              <w:t xml:space="preserve">Omaha  </w:t>
             </w:r>
             <w:r>
               <w:rPr>
@@ -969,46 +1013,54 @@
             </w:r>
             <w:proofErr w:type="gramEnd"/>
             <w:r>
-              <w:rPr>
-                <w:b w:val="0"/>
-              </w:rPr>
-              <w:t xml:space="preserve"> </w:t>
-            </w:r>
-            <w:r>
-              <w:t xml:space="preserve"> </w:t>
+              <w:t xml:space="preserve">  </w:t>
             </w:r>
             <w:r>
               <w:rPr>
                 <w:b w:val="0"/>
                 <w:i/>
               </w:rPr>
-              <w:t>Summer Tech Analyst Intern</w:t>
+              <w:t>Technology Intern</w:t>
             </w:r>
           </w:p>
           <w:p>
             <w:pPr>
               <w:pStyle w:val="Heading4"/>
             </w:pPr>
-            <w:bookmarkStart w:id="28" w:name="_6wupo9ltzmt5" w:colFirst="0" w:colLast="0"/>
+            <w:bookmarkStart w:id="28" w:name="_wqtf49c83zol" w:colFirst="0" w:colLast="0"/>
             <w:bookmarkEnd w:id="28"/>
             <w:r>
-              <w:t xml:space="preserve">June 2020 - August 2020 </w:t>
+              <w:t xml:space="preserve">August 2020 - </w:t>
             </w:r>
             <w:proofErr w:type="gramStart"/>
             <w:r>
-              <w:t>|  Omaha</w:t>
+              <w:t>Present  |</w:t>
             </w:r>
             <w:proofErr w:type="gramEnd"/>
             <w:r>
-              <w:t>, NE</w:t>
+              <w:t xml:space="preserve">  Remote Internship </w:t>
+            </w:r>
+            <w:r>
+              <w:br/>
+              <w:t>January 2020 - May 2020  |  Omaha, NE</w:t>
             </w:r>
           </w:p>
           <w:p>
             <w:pPr>
               <w:spacing w:line="240" w:lineRule="auto"/>
-            </w:pPr>
-            <w:r>
-              <w:t xml:space="preserve">   -  Scraped, analyzed, and visualized financial data using Python libraries</w:t>
+              <w:ind w:left="0" w:right="-120"/>
+            </w:pPr>
+            <w:r>
+              <w:t xml:space="preserve">   -  Create database tables, APIs for a health-check application, and learn about Quartz scheduler integration</w:t>
+            </w:r>
+          </w:p>
+          <w:p>
+            <w:pPr>
+              <w:spacing w:line="240" w:lineRule="auto"/>
+              <w:ind w:left="0"/>
+            </w:pPr>
+            <w:r>
+              <w:t xml:space="preserve">   -  Set up an FTP testing environment</w:t>
             </w:r>
           </w:p>
           <w:p>
@@ -1023,14 +1075,14 @@
                 <w:i/>
               </w:rPr>
             </w:pPr>
-            <w:bookmarkStart w:id="29" w:name="_u63jn5cmlon" w:colFirst="0" w:colLast="0"/>
+            <w:bookmarkStart w:id="29" w:name="_wj1gf7i833cr" w:colFirst="0" w:colLast="0"/>
             <w:bookmarkEnd w:id="29"/>
             <w:r>
-              <w:t xml:space="preserve">Mutual of </w:t>
+              <w:t xml:space="preserve">Bank of </w:t>
             </w:r>
             <w:proofErr w:type="gramStart"/>
             <w:r>
-              <w:t xml:space="preserve">Omaha  </w:t>
+              <w:t xml:space="preserve">America  </w:t>
             </w:r>
             <w:r>
               <w:rPr>
@@ -1040,51 +1092,50 @@
             </w:r>
             <w:proofErr w:type="gramEnd"/>
             <w:r>
-              <w:t xml:space="preserve">  </w:t>
+              <w:rPr>
+                <w:b w:val="0"/>
+              </w:rPr>
+              <w:t xml:space="preserve"> </w:t>
+            </w:r>
+            <w:r>
+              <w:t xml:space="preserve"> </w:t>
             </w:r>
             <w:r>
               <w:rPr>
                 <w:b w:val="0"/>
                 <w:i/>
               </w:rPr>
-              <w:t>Technology Intern</w:t>
+              <w:t>Summer Tech Analyst Intern</w:t>
             </w:r>
           </w:p>
           <w:p>
             <w:pPr>
               <w:pStyle w:val="Heading4"/>
             </w:pPr>
-            <w:bookmarkStart w:id="30" w:name="_bktw33guzzh0" w:colFirst="0" w:colLast="0"/>
+            <w:bookmarkStart w:id="30" w:name="_6wupo9ltzmt5" w:colFirst="0" w:colLast="0"/>
             <w:bookmarkEnd w:id="30"/>
             <w:r>
-              <w:t xml:space="preserve">January 2020 - May </w:t>
+              <w:t xml:space="preserve">June 2020 - August 2020 </w:t>
             </w:r>
             <w:proofErr w:type="gramStart"/>
             <w:r>
-              <w:t>2020  |</w:t>
+              <w:t>|  Remote</w:t>
             </w:r>
             <w:proofErr w:type="gramEnd"/>
             <w:r>
-              <w:t xml:space="preserve">  Omaha, NE</w:t>
+              <w:t xml:space="preserve"> Internship</w:t>
             </w:r>
           </w:p>
           <w:p>
             <w:pPr>
               <w:spacing w:line="240" w:lineRule="auto"/>
-            </w:pPr>
-            <w:r>
-              <w:t xml:space="preserve">   -  Create database tables, APIs for a health-check application, and learn about Quartz scheduler in</w:t>
-            </w:r>
-            <w:r>
-              <w:t>tegration</w:t>
-            </w:r>
-          </w:p>
-          <w:p>
-            <w:pPr>
-              <w:spacing w:line="240" w:lineRule="auto"/>
-            </w:pPr>
-            <w:r>
-              <w:t xml:space="preserve">   -  Set up an FTP testing environment</w:t>
+              <w:ind w:left="0"/>
+            </w:pPr>
+            <w:r>
+              <w:t xml:space="preserve">   -  Scrape</w:t>
+            </w:r>
+            <w:r>
+              <w:t>d, analyzed, and visualized financial data using Python libraries</w:t>
             </w:r>
           </w:p>
           <w:p>
@@ -1153,6 +1204,7 @@
           <w:p>
             <w:pPr>
               <w:spacing w:line="240" w:lineRule="auto"/>
+              <w:ind w:left="0"/>
             </w:pPr>
             <w:r>
               <w:t xml:space="preserve">   -  Setup Angular frontend application for managing documents</w:t>
@@ -1186,7 +1238,7 @@
               <w:ind w:left="0"/>
             </w:pPr>
             <w:r>
-              <w:t xml:space="preserve">   -  Create portions of web pages that call services to display information</w:t>
+              <w:t xml:space="preserve">   -  Create portions of web pages with AngularJS that call services </w:t>
             </w:r>
           </w:p>
           <w:p>
@@ -1195,24 +1247,7 @@
               <w:ind w:left="0"/>
             </w:pPr>
             <w:r>
-              <w:t xml:space="preserve">   -  Modified several services </w:t>
-            </w:r>
-            <w:proofErr w:type="gramStart"/>
-            <w:r>
-              <w:t>in order to</w:t>
-            </w:r>
-            <w:proofErr w:type="gramEnd"/>
-            <w:r>
-              <w:t xml:space="preserve"> retrieve desired data </w:t>
-            </w:r>
-          </w:p>
-          <w:p>
-            <w:pPr>
-              <w:widowControl w:val="0"/>
-              <w:ind w:left="0"/>
-            </w:pPr>
-            <w:r>
-              <w:t xml:space="preserve">   -  Technologies used are AngularJS, HTML/CSS, Java, and PL/SQL</w:t>
+              <w:t xml:space="preserve">   -  Modified several Java services to retrieve desired data </w:t>
             </w:r>
           </w:p>
           <w:p>
@@ -1232,10 +1267,7 @@
             <w:proofErr w:type="spellStart"/>
             <w:proofErr w:type="gramStart"/>
             <w:r>
-              <w:t>Spreetai</w:t>
-            </w:r>
-            <w:r>
-              <w:t>l</w:t>
+              <w:t>Spreetail</w:t>
             </w:r>
             <w:proofErr w:type="spellEnd"/>
             <w:r>
@@ -1256,7 +1288,14 @@
                 <w:b w:val="0"/>
                 <w:i/>
               </w:rPr>
-              <w:t>Software Engineer Intern</w:t>
+              <w:t>Software</w:t>
+            </w:r>
+            <w:r>
+              <w:rPr>
+                <w:b w:val="0"/>
+                <w:i/>
+              </w:rPr>
+              <w:t xml:space="preserve"> Engineer Intern</w:t>
             </w:r>
           </w:p>
           <w:p>
@@ -1343,7 +1382,7 @@
               <w:keepLines w:val="0"/>
               <w:widowControl w:val="0"/>
             </w:pPr>
-            <w:bookmarkStart w:id="37" w:name="_b1mbsaj3q67m" w:colFirst="0" w:colLast="0"/>
+            <w:bookmarkStart w:id="37" w:name="_c3gygpkljdl2" w:colFirst="0" w:colLast="0"/>
             <w:bookmarkEnd w:id="37"/>
             <w:r>
               <w:t xml:space="preserve">October 2018 - </w:t>
@@ -1371,10 +1410,10 @@
             </w:r>
             <w:proofErr w:type="gramEnd"/>
             <w:r>
-              <w:t xml:space="preserve">   |</w:t>
-            </w:r>
-            <w:r>
-              <w:t xml:space="preserve">   Adult Class</w:t>
+              <w:t xml:space="preserve">   |   Adult Clas</w:t>
+            </w:r>
+            <w:r>
+              <w:t>s</w:t>
             </w:r>
           </w:p>
           <w:p>
@@ -1389,15 +1428,15 @@
               <w:t xml:space="preserve">   </w:t>
             </w:r>
             <w:r>
-              <w:t xml:space="preserve">-  Teach and create curriculum </w:t>
+              <w:t>-  Teach and create curriculum for 5-week HTML/</w:t>
             </w:r>
             <w:proofErr w:type="gramStart"/>
             <w:r>
-              <w:t>for  5</w:t>
+              <w:t>CSS  intro</w:t>
             </w:r>
             <w:proofErr w:type="gramEnd"/>
             <w:r>
-              <w:t>-week HTML/CSS  intro course</w:t>
+              <w:t xml:space="preserve"> course</w:t>
             </w:r>
           </w:p>
           <w:p>
@@ -1408,9 +1447,67 @@
               <w:widowControl w:val="0"/>
               <w:spacing w:before="200"/>
             </w:pPr>
-            <w:bookmarkStart w:id="39" w:name="_cmvr5c1r7c8l" w:colFirst="0" w:colLast="0"/>
+            <w:bookmarkStart w:id="39" w:name="_hmldjmpcf0dj" w:colFirst="0" w:colLast="0"/>
             <w:bookmarkEnd w:id="39"/>
             <w:r>
+              <w:t xml:space="preserve">December 29th, </w:t>
+            </w:r>
+            <w:proofErr w:type="gramStart"/>
+            <w:r>
+              <w:t>2020  |</w:t>
+            </w:r>
+            <w:proofErr w:type="gramEnd"/>
+            <w:r>
+              <w:t xml:space="preserve">  Remote</w:t>
+            </w:r>
+          </w:p>
+          <w:p>
+            <w:pPr>
+              <w:pStyle w:val="Heading4"/>
+              <w:keepNext w:val="0"/>
+              <w:keepLines w:val="0"/>
+              <w:widowControl w:val="0"/>
+              <w:rPr>
+                <w:rFonts w:ascii="Lato" w:eastAsia="Lato" w:hAnsi="Lato" w:cs="Lato"/>
+                <w:b/>
+                <w:sz w:val="20"/>
+                <w:szCs w:val="20"/>
+              </w:rPr>
+            </w:pPr>
+            <w:bookmarkStart w:id="40" w:name="_hbmzds44x5mo" w:colFirst="0" w:colLast="0"/>
+            <w:bookmarkEnd w:id="40"/>
+            <w:proofErr w:type="spellStart"/>
+            <w:r>
+              <w:rPr>
+                <w:rFonts w:ascii="Lato" w:eastAsia="Lato" w:hAnsi="Lato" w:cs="Lato"/>
+                <w:b/>
+                <w:sz w:val="20"/>
+                <w:szCs w:val="20"/>
+              </w:rPr>
+              <w:t>Javascript</w:t>
+            </w:r>
+            <w:proofErr w:type="spellEnd"/>
+            <w:r>
+              <w:rPr>
+                <w:rFonts w:ascii="Lato" w:eastAsia="Lato" w:hAnsi="Lato" w:cs="Lato"/>
+                <w:b/>
+                <w:sz w:val="20"/>
+                <w:szCs w:val="20"/>
+              </w:rPr>
+              <w:t xml:space="preserve"> Basics   |   1-Hour Webinar</w:t>
+            </w:r>
+          </w:p>
+          <w:p>
+            <w:pPr>
+              <w:pStyle w:val="Heading4"/>
+              <w:keepNext w:val="0"/>
+              <w:keepLines w:val="0"/>
+              <w:widowControl w:val="0"/>
+              <w:spacing w:before="200"/>
+            </w:pPr>
+            <w:bookmarkStart w:id="41" w:name="_a3np8gw8k18v" w:colFirst="0" w:colLast="0"/>
+            <w:bookmarkEnd w:id="41"/>
+            <w:r>
               <w:t xml:space="preserve">September 2018 - March </w:t>
             </w:r>
             <w:proofErr w:type="gramStart"/>
@@ -1428,10 +1525,10 @@
               <w:widowControl w:val="0"/>
               <w:ind w:left="0"/>
             </w:pPr>
-            <w:bookmarkStart w:id="40" w:name="_f5bsvmb5c2m5" w:colFirst="0" w:colLast="0"/>
-            <w:bookmarkEnd w:id="40"/>
-            <w:r>
-              <w:t>Girls Who Code Club</w:t>
+            <w:bookmarkStart w:id="42" w:name="_f5bsvmb5c2m5" w:colFirst="0" w:colLast="0"/>
+            <w:bookmarkEnd w:id="42"/>
+            <w:r>
+              <w:t>Girls Who Code Club   |   6th - 7th Grade</w:t>
             </w:r>
           </w:p>
           <w:p>
@@ -1487,8 +1584,8 @@
                 <w:i/>
               </w:rPr>
             </w:pPr>
-            <w:bookmarkStart w:id="41" w:name="_bzmuwmfhy523" w:colFirst="0" w:colLast="0"/>
-            <w:bookmarkEnd w:id="41"/>
+            <w:bookmarkStart w:id="43" w:name="_bzmuwmfhy523" w:colFirst="0" w:colLast="0"/>
+            <w:bookmarkEnd w:id="43"/>
             <w:r>
               <w:t xml:space="preserve">Girls Who </w:t>
             </w:r>
@@ -1530,8 +1627,8 @@
               <w:keepLines w:val="0"/>
               <w:widowControl w:val="0"/>
             </w:pPr>
-            <w:bookmarkStart w:id="42" w:name="_aoj1792hs637" w:colFirst="0" w:colLast="0"/>
-            <w:bookmarkEnd w:id="42"/>
+            <w:bookmarkStart w:id="44" w:name="_aoj1792hs637" w:colFirst="0" w:colLast="0"/>
+            <w:bookmarkEnd w:id="44"/>
             <w:r>
               <w:t xml:space="preserve">May 2018 - August </w:t>
             </w:r>
@@ -1573,8 +1670,8 @@
               <w:widowControl w:val="0"/>
               <w:spacing w:before="200"/>
             </w:pPr>
-            <w:bookmarkStart w:id="43" w:name="_nfn8pra30vdz" w:colFirst="0" w:colLast="0"/>
-            <w:bookmarkEnd w:id="43"/>
+            <w:bookmarkStart w:id="45" w:name="_nfn8pra30vdz" w:colFirst="0" w:colLast="0"/>
+            <w:bookmarkEnd w:id="45"/>
             <w:r>
               <w:t>UNIVERSITY INVOLVEMENT</w:t>
             </w:r>
@@ -1586,8 +1683,8 @@
               <w:keepLines w:val="0"/>
               <w:widowControl w:val="0"/>
             </w:pPr>
-            <w:bookmarkStart w:id="44" w:name="_vmpvrw10cvpy" w:colFirst="0" w:colLast="0"/>
-            <w:bookmarkEnd w:id="44"/>
+            <w:bookmarkStart w:id="46" w:name="_vmpvrw10cvpy" w:colFirst="0" w:colLast="0"/>
+            <w:bookmarkEnd w:id="46"/>
             <w:r>
               <w:t xml:space="preserve">ACM UNO Student Chapter </w:t>
             </w:r>
@@ -1603,8 +1700,8 @@
                 <w:i/>
               </w:rPr>
             </w:pPr>
-            <w:bookmarkStart w:id="45" w:name="_x72bn3y202m4" w:colFirst="0" w:colLast="0"/>
-            <w:bookmarkEnd w:id="45"/>
+            <w:bookmarkStart w:id="47" w:name="_x72bn3y202m4" w:colFirst="0" w:colLast="0"/>
+            <w:bookmarkEnd w:id="47"/>
             <w:r>
               <w:rPr>
                 <w:rFonts w:ascii="Raleway" w:eastAsia="Raleway" w:hAnsi="Raleway" w:cs="Raleway"/>
@@ -1613,15 +1710,55 @@
                 <w:sz w:val="20"/>
                 <w:szCs w:val="20"/>
               </w:rPr>
-              <w:t>President 2020 - Present | Officer 2019 - 2020 | Member 2017 - 2019</w:t>
-            </w:r>
-          </w:p>
-          <w:p>
-            <w:r>
-              <w:t xml:space="preserve">   -  Help organize ACM’s weekly meetings and events. I proctor and create questions for ACM coding competitions and attend l</w:t>
-            </w:r>
-            <w:r>
-              <w:t>ocal competitions</w:t>
+              <w:t xml:space="preserve">President 2020 - </w:t>
+            </w:r>
+            <w:proofErr w:type="gramStart"/>
+            <w:r>
+              <w:rPr>
+                <w:rFonts w:ascii="Raleway" w:eastAsia="Raleway" w:hAnsi="Raleway" w:cs="Raleway"/>
+                <w:b w:val="0"/>
+                <w:color w:val="000000"/>
+                <w:sz w:val="20"/>
+                <w:szCs w:val="20"/>
+              </w:rPr>
+              <w:t>Present  |</w:t>
+            </w:r>
+            <w:proofErr w:type="gramEnd"/>
+            <w:r>
+              <w:rPr>
+                <w:rFonts w:ascii="Raleway" w:eastAsia="Raleway" w:hAnsi="Raleway" w:cs="Raleway"/>
+                <w:b w:val="0"/>
+                <w:color w:val="000000"/>
+                <w:sz w:val="20"/>
+                <w:szCs w:val="20"/>
+              </w:rPr>
+              <w:t xml:space="preserve">  Officer 2019 - 2020  |  Member 2017 </w:t>
+            </w:r>
+            <w:r>
+              <w:rPr>
+                <w:rFonts w:ascii="Raleway" w:eastAsia="Raleway" w:hAnsi="Raleway" w:cs="Raleway"/>
+                <w:b w:val="0"/>
+                <w:color w:val="000000"/>
+                <w:sz w:val="20"/>
+                <w:szCs w:val="20"/>
+              </w:rPr>
+              <w:t>- 2019</w:t>
+            </w:r>
+          </w:p>
+          <w:p>
+            <w:pPr>
+              <w:ind w:left="0"/>
+            </w:pPr>
+            <w:r>
+              <w:t xml:space="preserve">   -  Help organize ACM’s weekly meetings and events. I proctor and create questions for ACM coding competitions and attend local competitions</w:t>
+            </w:r>
+          </w:p>
+          <w:p>
+            <w:pPr>
+              <w:ind w:left="0"/>
+            </w:pPr>
+            <w:r>
+              <w:t xml:space="preserve">   -  1st Place Programming Competition in Open Bracket Spring 2019</w:t>
             </w:r>
           </w:p>
           <w:p>
@@ -1636,8 +1773,8 @@
                 <w:i/>
               </w:rPr>
             </w:pPr>
-            <w:bookmarkStart w:id="46" w:name="_qymfn6cwem3z" w:colFirst="0" w:colLast="0"/>
-            <w:bookmarkEnd w:id="46"/>
+            <w:bookmarkStart w:id="48" w:name="_qymfn6cwem3z" w:colFirst="0" w:colLast="0"/>
+            <w:bookmarkEnd w:id="48"/>
             <w:r>
               <w:t>ACM-W UNO Student Chapter</w:t>
             </w:r>
@@ -1649,8 +1786,8 @@
               <w:keepLines w:val="0"/>
               <w:widowControl w:val="0"/>
             </w:pPr>
-            <w:bookmarkStart w:id="47" w:name="_a8ivwad7fu72" w:colFirst="0" w:colLast="0"/>
-            <w:bookmarkEnd w:id="47"/>
+            <w:bookmarkStart w:id="49" w:name="_a8ivwad7fu72" w:colFirst="0" w:colLast="0"/>
+            <w:bookmarkEnd w:id="49"/>
             <w:r>
               <w:rPr>
                 <w:rFonts w:ascii="Raleway" w:eastAsia="Raleway" w:hAnsi="Raleway" w:cs="Raleway"/>
@@ -1659,9 +1796,8 @@
                 <w:sz w:val="20"/>
                 <w:szCs w:val="20"/>
               </w:rPr>
-              <w:t xml:space="preserve">Member 2017 - 2018 and 2020 - </w:t>
-            </w:r>
-            <w:proofErr w:type="gramStart"/>
+              <w:t xml:space="preserve">Member 2017 </w:t>
+            </w:r>
             <w:r>
               <w:rPr>
                 <w:rFonts w:ascii="Raleway" w:eastAsia="Raleway" w:hAnsi="Raleway" w:cs="Raleway"/>
@@ -1670,9 +1806,9 @@
                 <w:sz w:val="20"/>
                 <w:szCs w:val="20"/>
               </w:rPr>
-              <w:t>Present  |</w:t>
-            </w:r>
-            <w:proofErr w:type="gramEnd"/>
+              <w:t xml:space="preserve">- 2018 and 2020 - </w:t>
+            </w:r>
+            <w:proofErr w:type="gramStart"/>
             <w:r>
               <w:rPr>
                 <w:rFonts w:ascii="Raleway" w:eastAsia="Raleway" w:hAnsi="Raleway" w:cs="Raleway"/>
@@ -1681,17 +1817,42 @@
                 <w:sz w:val="20"/>
                 <w:szCs w:val="20"/>
               </w:rPr>
-              <w:t xml:space="preserve"> Vice President 2018 - 2020</w:t>
-            </w:r>
-          </w:p>
-          <w:p>
+              <w:t>Present  |</w:t>
+            </w:r>
+            <w:proofErr w:type="gramEnd"/>
+            <w:r>
+              <w:rPr>
+                <w:rFonts w:ascii="Raleway" w:eastAsia="Raleway" w:hAnsi="Raleway" w:cs="Raleway"/>
+                <w:b w:val="0"/>
+                <w:color w:val="000000"/>
+                <w:sz w:val="20"/>
+                <w:szCs w:val="20"/>
+              </w:rPr>
+              <w:t xml:space="preserve">  Vice President 2018 - 2020</w:t>
+            </w:r>
+          </w:p>
+          <w:p>
+            <w:pPr>
+              <w:ind w:left="0"/>
+            </w:pPr>
             <w:r>
               <w:t xml:space="preserve">   -  Overlook and help organize our chapter’s meetings</w:t>
             </w:r>
           </w:p>
           <w:p>
-            <w:r>
-              <w:t xml:space="preserve">   -  Connect and volunteer with tech community - </w:t>
+            <w:pPr>
+              <w:ind w:left="0"/>
+            </w:pPr>
+            <w:r>
+              <w:t xml:space="preserve">   -  Connect and volunteer with tech </w:t>
+            </w:r>
+            <w:proofErr w:type="gramStart"/>
+            <w:r>
+              <w:t>community  -</w:t>
+            </w:r>
+            <w:proofErr w:type="gramEnd"/>
+            <w:r>
+              <w:t xml:space="preserve"> </w:t>
             </w:r>
             <w:proofErr w:type="spellStart"/>
             <w:r>
@@ -1914,7 +2075,7 @@
     </w:p>
     <w:sectPr>
       <w:pgSz w:w="12240" w:h="15840"/>
-      <w:pgMar w:top="576" w:right="863" w:bottom="360" w:left="863" w:header="0" w:footer="720" w:gutter="0"/>
+      <w:pgMar w:top="431" w:right="863" w:bottom="360" w:left="863" w:header="0" w:footer="720" w:gutter="0"/>
       <w:pgNumType w:start="1"/>
       <w:cols w:space="720"/>
     </w:sectPr>
@@ -2329,6 +2490,7 @@
     <w:pPr>
       <w:keepNext/>
       <w:keepLines/>
+      <w:spacing w:line="240" w:lineRule="auto"/>
       <w:ind w:left="0"/>
       <w:outlineLvl w:val="0"/>
     </w:pPr>

--- a/portfolio/src/assets/Resume.docx
+++ b/portfolio/src/assets/Resume.docx
@@ -1,6 +1,6 @@
 
 <file path=word/document.xml><?xml version="1.0" encoding="utf-8"?>
-<w:document xmlns:wpc="http://schemas.microsoft.com/office/word/2010/wordprocessingCanvas" xmlns:cx="http://schemas.microsoft.com/office/drawing/2014/chartex" xmlns:cx1="http://schemas.microsoft.com/office/drawing/2015/9/8/chartex" xmlns:cx2="http://schemas.microsoft.com/office/drawing/2015/10/21/chartex" xmlns:cx3="http://schemas.microsoft.com/office/drawing/2016/5/9/chartex" xmlns:cx4="http://schemas.microsoft.com/office/drawing/2016/5/10/chartex" xmlns:cx5="http://schemas.microsoft.com/office/drawing/2016/5/11/chartex" xmlns:cx6="http://schemas.microsoft.com/office/drawing/2016/5/12/chartex" xmlns:cx7="http://schemas.microsoft.com/office/drawing/2016/5/13/chartex" xmlns:cx8="http://schemas.microsoft.com/office/drawing/2016/5/14/chartex" xmlns:mc="http://schemas.openxmlformats.org/markup-compatibility/2006" xmlns:aink="http://schemas.microsoft.com/office/drawing/2016/ink" xmlns:am3d="http://schemas.microsoft.com/office/drawing/2017/model3d" xmlns:o="urn:schemas-microsoft-com:office:office" xmlns:r="http://schemas.openxmlformats.org/officeDocument/2006/relationships" xmlns:m="http://schemas.openxmlformats.org/officeDocument/2006/math" xmlns:v="urn:schemas-microsoft-com:vml" xmlns:wp14="http://schemas.microsoft.com/office/word/2010/wordprocessingDrawing" xmlns:wp="http://schemas.openxmlformats.org/drawingml/2006/wordprocessingDrawing" xmlns:w10="urn:schemas-microsoft-com:office:word" xmlns:w="http://schemas.openxmlformats.org/wordprocessingml/2006/main" xmlns:w14="http://schemas.microsoft.com/office/word/2010/wordml" xmlns:w15="http://schemas.microsoft.com/office/word/2012/wordml" xmlns:w16cex="http://schemas.microsoft.com/office/word/2018/wordml/cex" xmlns:w16cid="http://schemas.microsoft.com/office/word/2016/wordml/cid" xmlns:w16="http://schemas.microsoft.com/office/word/2018/wordml" xmlns:w16se="http://schemas.microsoft.com/office/word/2015/wordml/symex" xmlns:wpg="http://schemas.microsoft.com/office/word/2010/wordprocessingGroup" xmlns:wpi="http://schemas.microsoft.com/office/word/2010/wordprocessingInk" xmlns:wne="http://schemas.microsoft.com/office/word/2006/wordml" xmlns:wps="http://schemas.microsoft.com/office/word/2010/wordprocessingShape" mc:Ignorable="w14 w15 w16se w16cid w16 w16cex wp14">
+<w:document xmlns:wpc="http://schemas.microsoft.com/office/word/2010/wordprocessingCanvas" xmlns:cx="http://schemas.microsoft.com/office/drawing/2014/chartex" xmlns:cx1="http://schemas.microsoft.com/office/drawing/2015/9/8/chartex" xmlns:cx2="http://schemas.microsoft.com/office/drawing/2015/10/21/chartex" xmlns:cx3="http://schemas.microsoft.com/office/drawing/2016/5/9/chartex" xmlns:cx4="http://schemas.microsoft.com/office/drawing/2016/5/10/chartex" xmlns:cx5="http://schemas.microsoft.com/office/drawing/2016/5/11/chartex" xmlns:cx6="http://schemas.microsoft.com/office/drawing/2016/5/12/chartex" xmlns:cx7="http://schemas.microsoft.com/office/drawing/2016/5/13/chartex" xmlns:cx8="http://schemas.microsoft.com/office/drawing/2016/5/14/chartex" xmlns:mc="http://schemas.openxmlformats.org/markup-compatibility/2006" xmlns:aink="http://schemas.microsoft.com/office/drawing/2016/ink" xmlns:am3d="http://schemas.microsoft.com/office/drawing/2017/model3d" xmlns:o="urn:schemas-microsoft-com:office:office" xmlns:r="http://schemas.openxmlformats.org/officeDocument/2006/relationships" xmlns:m="http://schemas.openxmlformats.org/officeDocument/2006/math" xmlns:v="urn:schemas-microsoft-com:vml" xmlns:wp14="http://schemas.microsoft.com/office/word/2010/wordprocessingDrawing" xmlns:wp="http://schemas.openxmlformats.org/drawingml/2006/wordprocessingDrawing" xmlns:w10="urn:schemas-microsoft-com:office:word" xmlns:w="http://schemas.openxmlformats.org/wordprocessingml/2006/main" xmlns:w14="http://schemas.microsoft.com/office/word/2010/wordml" xmlns:w15="http://schemas.microsoft.com/office/word/2012/wordml" xmlns:w16cex="http://schemas.microsoft.com/office/word/2018/wordml/cex" xmlns:w16cid="http://schemas.microsoft.com/office/word/2016/wordml/cid" xmlns:w16="http://schemas.microsoft.com/office/word/2018/wordml" xmlns:w16sdtdh="http://schemas.microsoft.com/office/word/2020/wordml/sdtdatahash" xmlns:w16se="http://schemas.microsoft.com/office/word/2015/wordml/symex" xmlns:wpg="http://schemas.microsoft.com/office/word/2010/wordprocessingGroup" xmlns:wpi="http://schemas.microsoft.com/office/word/2010/wordprocessingInk" xmlns:wne="http://schemas.microsoft.com/office/word/2006/wordml" xmlns:wps="http://schemas.microsoft.com/office/word/2010/wordprocessingShape" mc:Ignorable="w14 w15 w16se w16cid w16 w16cex w16sdtdh wp14">
   <w:body>
     <w:p>
       <w:pPr>
@@ -35,7 +35,7 @@
       </w:tblGrid>
       <w:tr>
         <w:trPr>
-          <w:trHeight w:val="977"/>
+          <w:trHeight w:val="1125"/>
           <w:jc w:val="center"/>
         </w:trPr>
         <w:tc>
@@ -80,14 +80,14 @@
             <w:tblPr>
               <w:tblStyle w:val="a0"/>
               <w:tblW w:w="10455" w:type="dxa"/>
-              <w:tblInd w:w="144" w:type="dxa"/>
+              <w:tblInd w:w="30" w:type="dxa"/>
               <w:tblLayout w:type="fixed"/>
               <w:tblLook w:val="0600" w:firstRow="0" w:lastRow="0" w:firstColumn="0" w:lastColumn="0" w:noHBand="1" w:noVBand="1"/>
             </w:tblPr>
             <w:tblGrid>
-              <w:gridCol w:w="4560"/>
-              <w:gridCol w:w="3195"/>
-              <w:gridCol w:w="2700"/>
+              <w:gridCol w:w="4740"/>
+              <w:gridCol w:w="2970"/>
+              <w:gridCol w:w="2745"/>
             </w:tblGrid>
             <w:tr>
               <w:trPr>
@@ -95,7 +95,7 @@
               </w:trPr>
               <w:tc>
                 <w:tcPr>
-                  <w:tcW w:w="4560" w:type="dxa"/>
+                  <w:tcW w:w="4740" w:type="dxa"/>
                   <w:vMerge w:val="restart"/>
                   <w:shd w:val="clear" w:color="auto" w:fill="auto"/>
                   <w:tcMar>
@@ -109,7 +109,6 @@
                   <w:pPr>
                     <w:pStyle w:val="Title"/>
                     <w:widowControl w:val="0"/>
-                    <w:ind w:left="15"/>
                     <w:rPr>
                       <w:color w:val="1F9FB9"/>
                       <w:sz w:val="56"/>
@@ -124,21 +123,13 @@
                       <w:sz w:val="56"/>
                       <w:szCs w:val="56"/>
                     </w:rPr>
-                    <w:t>M</w:t>
-                  </w:r>
-                  <w:r>
-                    <w:rPr>
-                      <w:color w:val="1F9FB9"/>
-                      <w:sz w:val="56"/>
-                      <w:szCs w:val="56"/>
-                    </w:rPr>
-                    <w:t>organ Haworth</w:t>
+                    <w:t>Morgan Haworth</w:t>
                   </w:r>
                 </w:p>
               </w:tc>
               <w:tc>
                 <w:tcPr>
-                  <w:tcW w:w="3195" w:type="dxa"/>
+                  <w:tcW w:w="2970" w:type="dxa"/>
                   <w:shd w:val="clear" w:color="auto" w:fill="auto"/>
                   <w:tcMar>
                     <w:top w:w="14" w:type="dxa"/>
@@ -160,7 +151,7 @@
               </w:tc>
               <w:tc>
                 <w:tcPr>
-                  <w:tcW w:w="2700" w:type="dxa"/>
+                  <w:tcW w:w="2745" w:type="dxa"/>
                   <w:shd w:val="clear" w:color="auto" w:fill="auto"/>
                   <w:tcMar>
                     <w:top w:w="14" w:type="dxa"/>
@@ -177,13 +168,8 @@
                     <w:jc w:val="right"/>
                   </w:pPr>
                   <w:r>
-                    <w:t xml:space="preserve"> github.com/</w:t>
+                    <w:t xml:space="preserve"> github.com/morganhaworth</w:t>
                   </w:r>
-                  <w:proofErr w:type="spellStart"/>
-                  <w:r>
-                    <w:t>morganhaworth</w:t>
-                  </w:r>
-                  <w:proofErr w:type="spellEnd"/>
                 </w:p>
               </w:tc>
             </w:tr>
@@ -193,7 +179,7 @@
               </w:trPr>
               <w:tc>
                 <w:tcPr>
-                  <w:tcW w:w="4560" w:type="dxa"/>
+                  <w:tcW w:w="4740" w:type="dxa"/>
                   <w:vMerge/>
                   <w:shd w:val="clear" w:color="auto" w:fill="auto"/>
                   <w:tcMar>
@@ -225,7 +211,7 @@
               </w:tc>
               <w:tc>
                 <w:tcPr>
-                  <w:tcW w:w="3195" w:type="dxa"/>
+                  <w:tcW w:w="2970" w:type="dxa"/>
                   <w:shd w:val="clear" w:color="auto" w:fill="auto"/>
                   <w:tcMar>
                     <w:top w:w="14" w:type="dxa"/>
@@ -242,18 +228,13 @@
                     <w:jc w:val="right"/>
                   </w:pPr>
                   <w:r>
-                    <w:t>linkedin.com/in/</w:t>
+                    <w:t>linkedin.com/in/morganhaworth</w:t>
                   </w:r>
-                  <w:proofErr w:type="spellStart"/>
-                  <w:r>
-                    <w:t>morganhaworth</w:t>
-                  </w:r>
-                  <w:proofErr w:type="spellEnd"/>
                 </w:p>
               </w:tc>
               <w:tc>
                 <w:tcPr>
-                  <w:tcW w:w="2700" w:type="dxa"/>
+                  <w:tcW w:w="2745" w:type="dxa"/>
                   <w:shd w:val="clear" w:color="auto" w:fill="auto"/>
                   <w:tcMar>
                     <w:top w:w="14" w:type="dxa"/>
@@ -287,8 +268,8 @@
               </w:rPr>
             </w:pPr>
             <w:r>
-              <w:pict w14:anchorId="3530F779">
-                <v:rect id="_x0000_i1065" style="width:0;height:1.5pt" o:hralign="center" o:hrstd="t" o:hr="t" fillcolor="#a0a0a0" stroked="f"/>
+              <w:pict w14:anchorId="5C10595C">
+                <v:rect id="_x0000_i1025" style="width:0;height:1.5pt" o:hralign="center" o:hrstd="t" o:hr="t" fillcolor="#a0a0a0" stroked="f"/>
               </w:pict>
             </w:r>
           </w:p>
@@ -296,7 +277,7 @@
       </w:tr>
       <w:tr>
         <w:trPr>
-          <w:trHeight w:val="1940"/>
+          <w:trHeight w:val="720"/>
           <w:jc w:val="center"/>
         </w:trPr>
         <w:tc>
@@ -311,16 +292,15 @@
             </w:tcBorders>
             <w:shd w:val="clear" w:color="auto" w:fill="auto"/>
             <w:tcMar>
-              <w:top w:w="86" w:type="dxa"/>
-              <w:left w:w="86" w:type="dxa"/>
-              <w:bottom w:w="86" w:type="dxa"/>
-              <w:right w:w="86" w:type="dxa"/>
+              <w:top w:w="43" w:type="dxa"/>
+              <w:left w:w="43" w:type="dxa"/>
+              <w:bottom w:w="43" w:type="dxa"/>
+              <w:right w:w="43" w:type="dxa"/>
             </w:tcMar>
           </w:tcPr>
           <w:p>
             <w:pPr>
               <w:pStyle w:val="Heading1"/>
-              <w:ind w:left="-90"/>
             </w:pPr>
             <w:bookmarkStart w:id="2" w:name="_14r4gtxg6j9j" w:colFirst="0" w:colLast="0"/>
             <w:bookmarkEnd w:id="2"/>
@@ -331,6 +311,9 @@
           <w:p>
             <w:pPr>
               <w:pStyle w:val="Heading2"/>
+              <w:rPr>
+                <w:rFonts w:ascii="Raleway" w:eastAsia="Raleway" w:hAnsi="Raleway" w:cs="Raleway"/>
+              </w:rPr>
             </w:pPr>
             <w:bookmarkStart w:id="3" w:name="_igaxmmjziaxb" w:colFirst="0" w:colLast="0"/>
             <w:bookmarkEnd w:id="3"/>
@@ -338,100 +321,349 @@
               <w:t>Languages / Frameworks / Tools</w:t>
             </w:r>
           </w:p>
-          <w:p>
-            <w:pPr>
-              <w:widowControl w:val="0"/>
-              <w:pBdr>
-                <w:top w:val="nil"/>
-                <w:left w:val="nil"/>
-                <w:bottom w:val="nil"/>
-                <w:right w:val="nil"/>
-                <w:between w:val="nil"/>
-              </w:pBdr>
-              <w:spacing w:after="200" w:line="240" w:lineRule="auto"/>
-              <w:ind w:left="0"/>
-              <w:rPr>
-                <w:rFonts w:ascii="Raleway" w:eastAsia="Raleway" w:hAnsi="Raleway" w:cs="Raleway"/>
-              </w:rPr>
-            </w:pPr>
-            <w:r>
-              <w:rPr>
-                <w:rFonts w:ascii="Raleway" w:eastAsia="Raleway" w:hAnsi="Raleway" w:cs="Raleway"/>
-              </w:rPr>
-              <w:t xml:space="preserve">- </w:t>
-            </w:r>
-            <w:proofErr w:type="gramStart"/>
-            <w:r>
-              <w:rPr>
-                <w:rFonts w:ascii="Raleway" w:eastAsia="Raleway" w:hAnsi="Raleway" w:cs="Raleway"/>
-              </w:rPr>
-              <w:t>Python</w:t>
-            </w:r>
-            <w:r>
-              <w:rPr>
-                <w:rFonts w:ascii="Raleway" w:eastAsia="Raleway" w:hAnsi="Raleway" w:cs="Raleway"/>
-              </w:rPr>
-              <w:t xml:space="preserve">  -</w:t>
-            </w:r>
-            <w:proofErr w:type="gramEnd"/>
-            <w:r>
-              <w:rPr>
-                <w:rFonts w:ascii="Raleway" w:eastAsia="Raleway" w:hAnsi="Raleway" w:cs="Raleway"/>
-              </w:rPr>
-              <w:t xml:space="preserve"> HTML/CSS   - </w:t>
-            </w:r>
-            <w:proofErr w:type="spellStart"/>
-            <w:r>
-              <w:rPr>
-                <w:rFonts w:ascii="Raleway" w:eastAsia="Raleway" w:hAnsi="Raleway" w:cs="Raleway"/>
-              </w:rPr>
-              <w:t>VueJS</w:t>
-            </w:r>
-            <w:proofErr w:type="spellEnd"/>
-            <w:r>
-              <w:rPr>
-                <w:rFonts w:ascii="Raleway" w:eastAsia="Raleway" w:hAnsi="Raleway" w:cs="Raleway"/>
-              </w:rPr>
-              <w:t xml:space="preserve">   </w:t>
-            </w:r>
-            <w:r>
-              <w:rPr>
-                <w:rFonts w:ascii="Raleway" w:eastAsia="Raleway" w:hAnsi="Raleway" w:cs="Raleway"/>
-              </w:rPr>
-              <w:br/>
-              <w:t xml:space="preserve">- Java  - </w:t>
-            </w:r>
-            <w:r>
-              <w:rPr>
-                <w:rFonts w:ascii="Raleway" w:eastAsia="Raleway" w:hAnsi="Raleway" w:cs="Raleway"/>
-                <w:b/>
-              </w:rPr>
-              <w:t>.</w:t>
-            </w:r>
-            <w:r>
-              <w:rPr>
-                <w:rFonts w:ascii="Raleway" w:eastAsia="Raleway" w:hAnsi="Raleway" w:cs="Raleway"/>
-              </w:rPr>
-              <w:t>NET/C#   - AngularJS</w:t>
-            </w:r>
-            <w:r>
-              <w:rPr>
-                <w:rFonts w:ascii="Raleway" w:eastAsia="Raleway" w:hAnsi="Raleway" w:cs="Raleway"/>
-              </w:rPr>
-              <w:br/>
-              <w:t>- SQL  - Git   - JIRA   - Postman</w:t>
-            </w:r>
-          </w:p>
+          <w:tbl>
+            <w:tblPr>
+              <w:tblStyle w:val="a1"/>
+              <w:tblW w:w="3793" w:type="dxa"/>
+              <w:tblLayout w:type="fixed"/>
+              <w:tblLook w:val="0600" w:firstRow="0" w:lastRow="0" w:firstColumn="0" w:lastColumn="0" w:noHBand="1" w:noVBand="1"/>
+            </w:tblPr>
+            <w:tblGrid>
+              <w:gridCol w:w="690"/>
+              <w:gridCol w:w="510"/>
+              <w:gridCol w:w="705"/>
+              <w:gridCol w:w="765"/>
+              <w:gridCol w:w="645"/>
+              <w:gridCol w:w="478"/>
+            </w:tblGrid>
+            <w:tr>
+              <w:trPr>
+                <w:trHeight w:val="228"/>
+              </w:trPr>
+              <w:tc>
+                <w:tcPr>
+                  <w:tcW w:w="1200" w:type="dxa"/>
+                  <w:gridSpan w:val="2"/>
+                  <w:shd w:val="clear" w:color="auto" w:fill="auto"/>
+                  <w:tcMar>
+                    <w:top w:w="14" w:type="dxa"/>
+                    <w:left w:w="14" w:type="dxa"/>
+                    <w:bottom w:w="14" w:type="dxa"/>
+                    <w:right w:w="14" w:type="dxa"/>
+                  </w:tcMar>
+                </w:tcPr>
+                <w:p>
+                  <w:pPr>
+                    <w:widowControl w:val="0"/>
+                    <w:pBdr>
+                      <w:top w:val="nil"/>
+                      <w:left w:val="nil"/>
+                      <w:bottom w:val="nil"/>
+                      <w:right w:val="nil"/>
+                      <w:between w:val="nil"/>
+                    </w:pBdr>
+                    <w:spacing w:line="240" w:lineRule="auto"/>
+                    <w:ind w:left="0"/>
+                    <w:rPr>
+                      <w:rFonts w:ascii="Raleway" w:eastAsia="Raleway" w:hAnsi="Raleway" w:cs="Raleway"/>
+                    </w:rPr>
+                  </w:pPr>
+                  <w:r>
+                    <w:rPr>
+                      <w:rFonts w:ascii="Raleway" w:eastAsia="Raleway" w:hAnsi="Raleway" w:cs="Raleway"/>
+                    </w:rPr>
+                    <w:t>- Python</w:t>
+                  </w:r>
+                </w:p>
+              </w:tc>
+              <w:tc>
+                <w:tcPr>
+                  <w:tcW w:w="1470" w:type="dxa"/>
+                  <w:gridSpan w:val="2"/>
+                  <w:shd w:val="clear" w:color="auto" w:fill="auto"/>
+                  <w:tcMar>
+                    <w:top w:w="14" w:type="dxa"/>
+                    <w:left w:w="14" w:type="dxa"/>
+                    <w:bottom w:w="14" w:type="dxa"/>
+                    <w:right w:w="14" w:type="dxa"/>
+                  </w:tcMar>
+                </w:tcPr>
+                <w:p>
+                  <w:pPr>
+                    <w:widowControl w:val="0"/>
+                    <w:spacing w:line="240" w:lineRule="auto"/>
+                    <w:ind w:left="0"/>
+                    <w:rPr>
+                      <w:rFonts w:ascii="Raleway" w:eastAsia="Raleway" w:hAnsi="Raleway" w:cs="Raleway"/>
+                    </w:rPr>
+                  </w:pPr>
+                  <w:r>
+                    <w:rPr>
+                      <w:rFonts w:ascii="Raleway" w:eastAsia="Raleway" w:hAnsi="Raleway" w:cs="Raleway"/>
+                    </w:rPr>
+                    <w:t>- HTML/CSS</w:t>
+                  </w:r>
+                </w:p>
+              </w:tc>
+              <w:tc>
+                <w:tcPr>
+                  <w:tcW w:w="1123" w:type="dxa"/>
+                  <w:gridSpan w:val="2"/>
+                  <w:shd w:val="clear" w:color="auto" w:fill="auto"/>
+                  <w:tcMar>
+                    <w:top w:w="14" w:type="dxa"/>
+                    <w:left w:w="14" w:type="dxa"/>
+                    <w:bottom w:w="14" w:type="dxa"/>
+                    <w:right w:w="14" w:type="dxa"/>
+                  </w:tcMar>
+                </w:tcPr>
+                <w:p>
+                  <w:pPr>
+                    <w:widowControl w:val="0"/>
+                    <w:pBdr>
+                      <w:top w:val="nil"/>
+                      <w:left w:val="nil"/>
+                      <w:bottom w:val="nil"/>
+                      <w:right w:val="nil"/>
+                      <w:between w:val="nil"/>
+                    </w:pBdr>
+                    <w:spacing w:line="240" w:lineRule="auto"/>
+                    <w:ind w:left="0"/>
+                    <w:rPr>
+                      <w:rFonts w:ascii="Raleway" w:eastAsia="Raleway" w:hAnsi="Raleway" w:cs="Raleway"/>
+                    </w:rPr>
+                  </w:pPr>
+                  <w:r>
+                    <w:rPr>
+                      <w:rFonts w:ascii="Raleway" w:eastAsia="Raleway" w:hAnsi="Raleway" w:cs="Raleway"/>
+                    </w:rPr>
+                    <w:t>- VueJS</w:t>
+                  </w:r>
+                </w:p>
+              </w:tc>
+            </w:tr>
+            <w:tr>
+              <w:tc>
+                <w:tcPr>
+                  <w:tcW w:w="690" w:type="dxa"/>
+                  <w:shd w:val="clear" w:color="auto" w:fill="auto"/>
+                  <w:tcMar>
+                    <w:top w:w="14" w:type="dxa"/>
+                    <w:left w:w="14" w:type="dxa"/>
+                    <w:bottom w:w="14" w:type="dxa"/>
+                    <w:right w:w="14" w:type="dxa"/>
+                  </w:tcMar>
+                </w:tcPr>
+                <w:p>
+                  <w:pPr>
+                    <w:widowControl w:val="0"/>
+                    <w:pBdr>
+                      <w:top w:val="nil"/>
+                      <w:left w:val="nil"/>
+                      <w:bottom w:val="nil"/>
+                      <w:right w:val="nil"/>
+                      <w:between w:val="nil"/>
+                    </w:pBdr>
+                    <w:spacing w:line="240" w:lineRule="auto"/>
+                    <w:ind w:left="0"/>
+                    <w:rPr>
+                      <w:rFonts w:ascii="Raleway" w:eastAsia="Raleway" w:hAnsi="Raleway" w:cs="Raleway"/>
+                    </w:rPr>
+                  </w:pPr>
+                  <w:r>
+                    <w:rPr>
+                      <w:rFonts w:ascii="Raleway" w:eastAsia="Raleway" w:hAnsi="Raleway" w:cs="Raleway"/>
+                    </w:rPr>
+                    <w:t>- Java</w:t>
+                  </w:r>
+                </w:p>
+              </w:tc>
+              <w:tc>
+                <w:tcPr>
+                  <w:tcW w:w="510" w:type="dxa"/>
+                  <w:shd w:val="clear" w:color="auto" w:fill="auto"/>
+                  <w:tcMar>
+                    <w:top w:w="14" w:type="dxa"/>
+                    <w:left w:w="14" w:type="dxa"/>
+                    <w:bottom w:w="14" w:type="dxa"/>
+                    <w:right w:w="14" w:type="dxa"/>
+                  </w:tcMar>
+                </w:tcPr>
+                <w:p>
+                  <w:pPr>
+                    <w:widowControl w:val="0"/>
+                    <w:pBdr>
+                      <w:top w:val="nil"/>
+                      <w:left w:val="nil"/>
+                      <w:bottom w:val="nil"/>
+                      <w:right w:val="nil"/>
+                      <w:between w:val="nil"/>
+                    </w:pBdr>
+                    <w:spacing w:line="240" w:lineRule="auto"/>
+                    <w:ind w:left="0"/>
+                    <w:rPr>
+                      <w:rFonts w:ascii="Raleway" w:eastAsia="Raleway" w:hAnsi="Raleway" w:cs="Raleway"/>
+                    </w:rPr>
+                  </w:pPr>
+                  <w:r>
+                    <w:rPr>
+                      <w:rFonts w:ascii="Raleway" w:eastAsia="Raleway" w:hAnsi="Raleway" w:cs="Raleway"/>
+                    </w:rPr>
+                    <w:t>- Git</w:t>
+                  </w:r>
+                </w:p>
+              </w:tc>
+              <w:tc>
+                <w:tcPr>
+                  <w:tcW w:w="705" w:type="dxa"/>
+                  <w:shd w:val="clear" w:color="auto" w:fill="auto"/>
+                  <w:tcMar>
+                    <w:top w:w="14" w:type="dxa"/>
+                    <w:left w:w="14" w:type="dxa"/>
+                    <w:bottom w:w="14" w:type="dxa"/>
+                    <w:right w:w="14" w:type="dxa"/>
+                  </w:tcMar>
+                </w:tcPr>
+                <w:p>
+                  <w:pPr>
+                    <w:widowControl w:val="0"/>
+                    <w:pBdr>
+                      <w:top w:val="nil"/>
+                      <w:left w:val="nil"/>
+                      <w:bottom w:val="nil"/>
+                      <w:right w:val="nil"/>
+                      <w:between w:val="nil"/>
+                    </w:pBdr>
+                    <w:spacing w:line="240" w:lineRule="auto"/>
+                    <w:ind w:left="0"/>
+                    <w:rPr>
+                      <w:rFonts w:ascii="Raleway" w:eastAsia="Raleway" w:hAnsi="Raleway" w:cs="Raleway"/>
+                    </w:rPr>
+                  </w:pPr>
+                  <w:r>
+                    <w:rPr>
+                      <w:rFonts w:ascii="Raleway" w:eastAsia="Raleway" w:hAnsi="Raleway" w:cs="Raleway"/>
+                    </w:rPr>
+                    <w:t>- SQL</w:t>
+                  </w:r>
+                </w:p>
+              </w:tc>
+              <w:tc>
+                <w:tcPr>
+                  <w:tcW w:w="765" w:type="dxa"/>
+                  <w:shd w:val="clear" w:color="auto" w:fill="auto"/>
+                  <w:tcMar>
+                    <w:top w:w="14" w:type="dxa"/>
+                    <w:left w:w="14" w:type="dxa"/>
+                    <w:bottom w:w="14" w:type="dxa"/>
+                    <w:right w:w="14" w:type="dxa"/>
+                  </w:tcMar>
+                </w:tcPr>
+                <w:p>
+                  <w:pPr>
+                    <w:widowControl w:val="0"/>
+                    <w:pBdr>
+                      <w:top w:val="nil"/>
+                      <w:left w:val="nil"/>
+                      <w:bottom w:val="nil"/>
+                      <w:right w:val="nil"/>
+                      <w:between w:val="nil"/>
+                    </w:pBdr>
+                    <w:spacing w:line="240" w:lineRule="auto"/>
+                    <w:ind w:left="0"/>
+                    <w:rPr>
+                      <w:rFonts w:ascii="Raleway" w:eastAsia="Raleway" w:hAnsi="Raleway" w:cs="Raleway"/>
+                    </w:rPr>
+                  </w:pPr>
+                  <w:r>
+                    <w:rPr>
+                      <w:rFonts w:ascii="Raleway" w:eastAsia="Raleway" w:hAnsi="Raleway" w:cs="Raleway"/>
+                    </w:rPr>
+                    <w:t>- JIRA</w:t>
+                  </w:r>
+                </w:p>
+              </w:tc>
+              <w:tc>
+                <w:tcPr>
+                  <w:tcW w:w="645" w:type="dxa"/>
+                  <w:shd w:val="clear" w:color="auto" w:fill="auto"/>
+                  <w:tcMar>
+                    <w:top w:w="14" w:type="dxa"/>
+                    <w:left w:w="14" w:type="dxa"/>
+                    <w:bottom w:w="14" w:type="dxa"/>
+                    <w:right w:w="14" w:type="dxa"/>
+                  </w:tcMar>
+                </w:tcPr>
+                <w:p>
+                  <w:pPr>
+                    <w:widowControl w:val="0"/>
+                    <w:pBdr>
+                      <w:top w:val="nil"/>
+                      <w:left w:val="nil"/>
+                      <w:bottom w:val="nil"/>
+                      <w:right w:val="nil"/>
+                      <w:between w:val="nil"/>
+                    </w:pBdr>
+                    <w:spacing w:line="240" w:lineRule="auto"/>
+                    <w:ind w:left="0"/>
+                    <w:rPr>
+                      <w:rFonts w:ascii="Raleway" w:eastAsia="Raleway" w:hAnsi="Raleway" w:cs="Raleway"/>
+                    </w:rPr>
+                  </w:pPr>
+                  <w:r>
+                    <w:rPr>
+                      <w:rFonts w:ascii="Raleway" w:eastAsia="Raleway" w:hAnsi="Raleway" w:cs="Raleway"/>
+                    </w:rPr>
+                    <w:t>- AWS</w:t>
+                  </w:r>
+                </w:p>
+              </w:tc>
+              <w:tc>
+                <w:tcPr>
+                  <w:tcW w:w="478" w:type="dxa"/>
+                  <w:shd w:val="clear" w:color="auto" w:fill="auto"/>
+                  <w:tcMar>
+                    <w:top w:w="14" w:type="dxa"/>
+                    <w:left w:w="14" w:type="dxa"/>
+                    <w:bottom w:w="14" w:type="dxa"/>
+                    <w:right w:w="14" w:type="dxa"/>
+                  </w:tcMar>
+                </w:tcPr>
+                <w:p>
+                  <w:pPr>
+                    <w:widowControl w:val="0"/>
+                    <w:pBdr>
+                      <w:top w:val="nil"/>
+                      <w:left w:val="nil"/>
+                      <w:bottom w:val="nil"/>
+                      <w:right w:val="nil"/>
+                      <w:between w:val="nil"/>
+                    </w:pBdr>
+                    <w:spacing w:line="240" w:lineRule="auto"/>
+                    <w:ind w:left="0"/>
+                    <w:rPr>
+                      <w:rFonts w:ascii="Raleway" w:eastAsia="Raleway" w:hAnsi="Raleway" w:cs="Raleway"/>
+                    </w:rPr>
+                  </w:pPr>
+                </w:p>
+              </w:tc>
+            </w:tr>
+          </w:tbl>
           <w:p>
             <w:pPr>
               <w:pStyle w:val="Heading1"/>
               <w:rPr>
-                <w:sz w:val="26"/>
-                <w:szCs w:val="26"/>
+                <w:sz w:val="8"/>
+                <w:szCs w:val="8"/>
               </w:rPr>
             </w:pPr>
             <w:bookmarkStart w:id="4" w:name="_3knuq3gcq3jk" w:colFirst="0" w:colLast="0"/>
             <w:bookmarkEnd w:id="4"/>
+          </w:p>
+          <w:p>
+            <w:pPr>
+              <w:pStyle w:val="Heading1"/>
+            </w:pPr>
             <w:r>
               <w:t>EDUCATION</w:t>
             </w:r>
@@ -444,44 +676,40 @@
             <w:bookmarkStart w:id="5" w:name="_vigzh3gtsegz" w:colFirst="0" w:colLast="0"/>
             <w:bookmarkEnd w:id="5"/>
             <w:r>
-              <w:t xml:space="preserve">University of Nebraska at Omaha </w:t>
+              <w:t>U</w:t>
+            </w:r>
+            <w:r>
+              <w:t xml:space="preserve">niversity of Nebraska at Omaha </w:t>
             </w:r>
           </w:p>
           <w:p>
             <w:pPr>
               <w:pStyle w:val="Heading4"/>
-            </w:pPr>
-            <w:bookmarkStart w:id="6" w:name="_wbxy98iojrdk" w:colFirst="0" w:colLast="0"/>
+              <w:widowControl w:val="0"/>
+            </w:pPr>
+            <w:bookmarkStart w:id="6" w:name="_mpwx3stzjvp0" w:colFirst="0" w:colLast="0"/>
             <w:bookmarkEnd w:id="6"/>
             <w:r>
-              <w:t>Master of Science in Computer Science</w:t>
+              <w:t>Bachelor of Science in Computer Science</w:t>
             </w:r>
           </w:p>
           <w:p>
             <w:pPr>
               <w:pStyle w:val="Heading4"/>
-            </w:pPr>
-            <w:bookmarkStart w:id="7" w:name="_jqfseltav7s1" w:colFirst="0" w:colLast="0"/>
+              <w:widowControl w:val="0"/>
+            </w:pPr>
+            <w:bookmarkStart w:id="7" w:name="_qsanw2cpe5yh" w:colFirst="0" w:colLast="0"/>
             <w:bookmarkEnd w:id="7"/>
             <w:r>
-              <w:t xml:space="preserve">Expected May </w:t>
-            </w:r>
-            <w:proofErr w:type="gramStart"/>
-            <w:r>
-              <w:t>2022  |</w:t>
-            </w:r>
-            <w:proofErr w:type="gramEnd"/>
-            <w:r>
-              <w:t xml:space="preserve">  GPA 4.00</w:t>
+              <w:t>May 2021  |  GPA 3.8</w:t>
             </w:r>
           </w:p>
           <w:p>
             <w:pPr>
               <w:pStyle w:val="Heading3"/>
-              <w:spacing w:line="240" w:lineRule="auto"/>
-              <w:ind w:left="0"/>
-            </w:pPr>
-            <w:bookmarkStart w:id="8" w:name="_xoiy9giim45h" w:colFirst="0" w:colLast="0"/>
+              <w:ind w:left="0"/>
+            </w:pPr>
+            <w:bookmarkStart w:id="8" w:name="_mynw91bfn0b2" w:colFirst="0" w:colLast="0"/>
             <w:bookmarkEnd w:id="8"/>
             <w:r>
               <w:t>Relevant Coursework</w:t>
@@ -493,7 +721,57 @@
               <w:ind w:left="0"/>
             </w:pPr>
             <w:r>
-              <w:t xml:space="preserve">   -  Intro to Deep Learning</w:t>
+              <w:t xml:space="preserve">   -  Software Engineering, Theory of Comp   </w:t>
+            </w:r>
+          </w:p>
+          <w:p>
+            <w:pPr>
+              <w:spacing w:line="240" w:lineRule="auto"/>
+              <w:ind w:left="0"/>
+            </w:pPr>
+            <w:r>
+              <w:t xml:space="preserve">   -  Principles of Programming Languages</w:t>
+            </w:r>
+          </w:p>
+          <w:p>
+            <w:pPr>
+              <w:spacing w:line="240" w:lineRule="auto"/>
+              <w:ind w:left="0"/>
+            </w:pPr>
+            <w:r>
+              <w:t xml:space="preserve">   </w:t>
+            </w:r>
+            <w:r>
+              <w:t>-  Data Structures</w:t>
+            </w:r>
+            <w:r>
+              <w:t>, Operating Systems</w:t>
+            </w:r>
+          </w:p>
+          <w:p>
+            <w:pPr>
+              <w:spacing w:line="240" w:lineRule="auto"/>
+              <w:ind w:left="0"/>
+            </w:pPr>
+            <w:r>
+              <w:t xml:space="preserve">   -  Windows a</w:t>
+            </w:r>
+            <w:r>
+              <w:t xml:space="preserve">nd Linux </w:t>
+            </w:r>
+            <w:r>
+              <w:t>Administration</w:t>
+            </w:r>
+          </w:p>
+          <w:p>
+            <w:pPr>
+              <w:pStyle w:val="Heading3"/>
+              <w:ind w:left="0"/>
+            </w:pPr>
+            <w:bookmarkStart w:id="9" w:name="_xoiy9giim45h" w:colFirst="0" w:colLast="0"/>
+            <w:bookmarkEnd w:id="9"/>
+            <w:r>
+              <w:t>Graduate Level</w:t>
             </w:r>
           </w:p>
           <w:p>
@@ -511,10 +789,7 @@
               <w:ind w:left="0"/>
             </w:pPr>
             <w:r>
-              <w:t xml:space="preserve"> </w:t>
-            </w:r>
-            <w:r>
-              <w:t xml:space="preserve">  -  Human Computer Interaction</w:t>
+              <w:t xml:space="preserve">   -  Human Computer Interaction</w:t>
             </w:r>
           </w:p>
           <w:p>
@@ -530,150 +805,71 @@
             <w:pPr>
               <w:spacing w:line="240" w:lineRule="auto"/>
               <w:ind w:left="0"/>
-            </w:pPr>
+              <w:rPr>
+                <w:sz w:val="12"/>
+                <w:szCs w:val="12"/>
+              </w:rPr>
+            </w:pPr>
+          </w:p>
+          <w:p>
+            <w:pPr>
+              <w:pStyle w:val="Heading1"/>
+              <w:widowControl w:val="0"/>
+            </w:pPr>
+            <w:bookmarkStart w:id="10" w:name="_fjhm53ygp1nk" w:colFirst="0" w:colLast="0"/>
+            <w:bookmarkEnd w:id="10"/>
+            <w:r>
+              <w:t>PROJECT (GitHub)</w:t>
+            </w:r>
+          </w:p>
+          <w:p>
+            <w:pPr>
+              <w:pStyle w:val="Heading2"/>
+              <w:widowControl w:val="0"/>
+            </w:pPr>
+            <w:bookmarkStart w:id="11" w:name="_t444ko9mz9lf" w:colFirst="0" w:colLast="0"/>
+            <w:bookmarkEnd w:id="11"/>
+            <w:r>
+              <w:t>RecipeFinder</w:t>
+            </w:r>
           </w:p>
           <w:p>
             <w:pPr>
               <w:pStyle w:val="Heading4"/>
-              <w:widowControl w:val="0"/>
-            </w:pPr>
-            <w:bookmarkStart w:id="9" w:name="_mpwx3stzjvp0" w:colFirst="0" w:colLast="0"/>
-            <w:bookmarkEnd w:id="9"/>
-            <w:r>
-              <w:t>Bachelor of Science in Computer Science</w:t>
-            </w:r>
-          </w:p>
-          <w:p>
-            <w:pPr>
-              <w:pStyle w:val="Heading4"/>
-              <w:widowControl w:val="0"/>
-            </w:pPr>
-            <w:bookmarkStart w:id="10" w:name="_qsanw2cpe5yh" w:colFirst="0" w:colLast="0"/>
-            <w:bookmarkEnd w:id="10"/>
-            <w:r>
-              <w:t xml:space="preserve">Expected May </w:t>
-            </w:r>
-            <w:proofErr w:type="gramStart"/>
-            <w:r>
-              <w:t>2021  |</w:t>
-            </w:r>
-            <w:proofErr w:type="gramEnd"/>
-            <w:r>
-              <w:t xml:space="preserve">  GPA 3.77</w:t>
-            </w:r>
-          </w:p>
-          <w:p>
-            <w:pPr>
-              <w:pStyle w:val="Heading3"/>
-              <w:spacing w:line="240" w:lineRule="auto"/>
-              <w:ind w:left="0"/>
-            </w:pPr>
-            <w:bookmarkStart w:id="11" w:name="_mynw91bfn0b2" w:colFirst="0" w:colLast="0"/>
-            <w:bookmarkEnd w:id="11"/>
-            <w:r>
-              <w:t>Relevant Coursework</w:t>
-            </w:r>
-          </w:p>
-          <w:p>
-            <w:pPr>
-              <w:spacing w:line="240" w:lineRule="auto"/>
-              <w:ind w:left="0"/>
-            </w:pPr>
-            <w:r>
-              <w:t xml:space="preserve">   -  Intro to Software Engineering</w:t>
-            </w:r>
-          </w:p>
-          <w:p>
-            <w:pPr>
-              <w:spacing w:line="240" w:lineRule="auto"/>
-              <w:ind w:left="0"/>
-            </w:pPr>
-            <w:r>
-              <w:t xml:space="preserve">   -  Programming Languages</w:t>
-            </w:r>
-          </w:p>
-          <w:p>
-            <w:pPr>
-              <w:spacing w:line="240" w:lineRule="auto"/>
-              <w:ind w:left="0"/>
-            </w:pPr>
-            <w:r>
-              <w:t xml:space="preserve">   </w:t>
-            </w:r>
-            <w:r>
-              <w:t>-  Data Structures</w:t>
-            </w:r>
-            <w:r>
-              <w:t>, Operating Systems</w:t>
-            </w:r>
-          </w:p>
-          <w:p>
-            <w:pPr>
-              <w:spacing w:line="240" w:lineRule="auto"/>
-              <w:ind w:left="0"/>
-            </w:pPr>
-            <w:r>
-              <w:t xml:space="preserve">   -  Windows a</w:t>
-            </w:r>
-            <w:r>
-              <w:t xml:space="preserve">nd Linux </w:t>
-            </w:r>
-            <w:r>
-              <w:t>Administration</w:t>
+            </w:pPr>
+            <w:bookmarkStart w:id="12" w:name="_xg6wutaog7xu" w:colFirst="0" w:colLast="0"/>
+            <w:bookmarkEnd w:id="12"/>
+            <w:r>
+              <w:t>Flask (Python), SQLite, Bootstrap</w:t>
+            </w:r>
+          </w:p>
+          <w:p>
+            <w:pPr>
+              <w:widowControl w:val="0"/>
+              <w:spacing w:line="240" w:lineRule="auto"/>
+              <w:ind w:left="180"/>
+            </w:pPr>
+            <w:r>
+              <w:t>-  Flask Web App to display recipes given a user’s inputted ingredients</w:t>
             </w:r>
           </w:p>
           <w:p>
             <w:pPr>
               <w:pStyle w:val="Heading1"/>
               <w:widowControl w:val="0"/>
-              <w:spacing w:before="200"/>
-            </w:pPr>
-            <w:bookmarkStart w:id="12" w:name="_fjhm53ygp1nk" w:colFirst="0" w:colLast="0"/>
-            <w:bookmarkEnd w:id="12"/>
-            <w:r>
-              <w:t>PROJECT (GitHub)</w:t>
-            </w:r>
-          </w:p>
-          <w:p>
-            <w:pPr>
-              <w:pStyle w:val="Heading2"/>
-              <w:widowControl w:val="0"/>
-            </w:pPr>
-            <w:bookmarkStart w:id="13" w:name="_t444ko9mz9lf" w:colFirst="0" w:colLast="0"/>
+              <w:rPr>
+                <w:sz w:val="12"/>
+                <w:szCs w:val="12"/>
+              </w:rPr>
+            </w:pPr>
+            <w:bookmarkStart w:id="13" w:name="_xz7titi0ma9i" w:colFirst="0" w:colLast="0"/>
             <w:bookmarkEnd w:id="13"/>
-            <w:proofErr w:type="spellStart"/>
-            <w:r>
-              <w:t>RecipeFinder</w:t>
-            </w:r>
-            <w:proofErr w:type="spellEnd"/>
-          </w:p>
-          <w:p>
-            <w:pPr>
-              <w:pStyle w:val="Heading4"/>
-            </w:pPr>
-            <w:bookmarkStart w:id="14" w:name="_xg6wutaog7xu" w:colFirst="0" w:colLast="0"/>
-            <w:bookmarkEnd w:id="14"/>
-            <w:r>
-              <w:t>Flask (Python), SQLite, Bootstrap</w:t>
-            </w:r>
-          </w:p>
-          <w:p>
-            <w:pPr>
-              <w:widowControl w:val="0"/>
-              <w:ind w:left="180"/>
-            </w:pPr>
-            <w:r>
-              <w:t>-  Flask Web App to display recipes given a user’s inputted ingredients</w:t>
-            </w:r>
           </w:p>
           <w:p>
             <w:pPr>
               <w:pStyle w:val="Heading1"/>
               <w:widowControl w:val="0"/>
-              <w:spacing w:before="200"/>
-            </w:pPr>
-            <w:bookmarkStart w:id="15" w:name="_xz7titi0ma9i" w:colFirst="0" w:colLast="0"/>
-            <w:bookmarkEnd w:id="15"/>
+            </w:pPr>
             <w:r>
               <w:t>ACTIVITIES</w:t>
             </w:r>
@@ -690,31 +886,20 @@
                 <w:szCs w:val="20"/>
               </w:rPr>
             </w:pPr>
-            <w:bookmarkStart w:id="16" w:name="_z3z5m57ybjnv" w:colFirst="0" w:colLast="0"/>
-            <w:bookmarkEnd w:id="16"/>
-            <w:r>
-              <w:t>HackIllinois</w:t>
-            </w:r>
-            <w:proofErr w:type="gramStart"/>
-            <w:r>
-              <w:t>2020</w:t>
+            <w:bookmarkStart w:id="14" w:name="_z3z5m57ybjnv" w:colFirst="0" w:colLast="0"/>
+            <w:bookmarkEnd w:id="14"/>
+            <w:r>
+              <w:t>HackIllinois2020</w:t>
             </w:r>
             <w:r>
               <w:rPr>
                 <w:rFonts w:ascii="Raleway" w:eastAsia="Raleway" w:hAnsi="Raleway" w:cs="Raleway"/>
               </w:rPr>
-              <w:t xml:space="preserve">  |</w:t>
-            </w:r>
-            <w:proofErr w:type="gramEnd"/>
+              <w:t xml:space="preserve"> | </w:t>
+            </w:r>
             <w:r>
               <w:rPr>
                 <w:rFonts w:ascii="Raleway" w:eastAsia="Raleway" w:hAnsi="Raleway" w:cs="Raleway"/>
-              </w:rPr>
-              <w:t xml:space="preserve">  </w:t>
-            </w:r>
-            <w:r>
-              <w:rPr>
-                <w:rFonts w:ascii="Raleway" w:eastAsia="Raleway" w:hAnsi="Raleway" w:cs="Raleway"/>
                 <w:b w:val="0"/>
                 <w:i/>
               </w:rPr>
@@ -726,27 +911,16 @@
               <w:pStyle w:val="Heading4"/>
               <w:widowControl w:val="0"/>
             </w:pPr>
-            <w:bookmarkStart w:id="17" w:name="_xwb6gyuqy1gl" w:colFirst="0" w:colLast="0"/>
-            <w:bookmarkEnd w:id="17"/>
-            <w:r>
-              <w:t xml:space="preserve">February </w:t>
-            </w:r>
-            <w:proofErr w:type="gramStart"/>
-            <w:r>
-              <w:t xml:space="preserve">2020 </w:t>
-            </w:r>
-            <w:r>
-              <w:t xml:space="preserve"> |</w:t>
-            </w:r>
-            <w:proofErr w:type="gramEnd"/>
-            <w:r>
-              <w:t xml:space="preserve">  grid-strategy-2.0</w:t>
-            </w:r>
-          </w:p>
-          <w:p>
-            <w:pPr>
-              <w:widowControl w:val="0"/>
-              <w:spacing w:after="200"/>
+            <w:bookmarkStart w:id="15" w:name="_xwb6gyuqy1gl" w:colFirst="0" w:colLast="0"/>
+            <w:bookmarkEnd w:id="15"/>
+            <w:r>
+              <w:t>February 2020  |  grid-strategy-2.0</w:t>
+            </w:r>
+          </w:p>
+          <w:p>
+            <w:pPr>
+              <w:widowControl w:val="0"/>
+              <w:spacing w:after="200" w:line="240" w:lineRule="auto"/>
               <w:ind w:left="180"/>
             </w:pPr>
             <w:r>
@@ -765,35 +939,193 @@
                 <w:szCs w:val="20"/>
               </w:rPr>
             </w:pPr>
-            <w:bookmarkStart w:id="18" w:name="_8a6o3hgkzr6u" w:colFirst="0" w:colLast="0"/>
+            <w:bookmarkStart w:id="16" w:name="_8a6o3hgkzr6u" w:colFirst="0" w:colLast="0"/>
+            <w:bookmarkEnd w:id="16"/>
+            <w:r>
+              <w:t>HackIllinois2019</w:t>
+            </w:r>
+            <w:r>
+              <w:rPr>
+                <w:rFonts w:ascii="Raleway" w:eastAsia="Raleway" w:hAnsi="Raleway" w:cs="Raleway"/>
+              </w:rPr>
+              <w:t xml:space="preserve"> </w:t>
+            </w:r>
+            <w:r>
+              <w:rPr>
+                <w:rFonts w:ascii="Raleway" w:eastAsia="Raleway" w:hAnsi="Raleway" w:cs="Raleway"/>
+              </w:rPr>
+              <w:t xml:space="preserve">| </w:t>
+            </w:r>
+            <w:r>
+              <w:rPr>
+                <w:rFonts w:ascii="Raleway" w:eastAsia="Raleway" w:hAnsi="Raleway" w:cs="Raleway"/>
+                <w:b w:val="0"/>
+                <w:i/>
+              </w:rPr>
+              <w:t>1st place</w:t>
+            </w:r>
+          </w:p>
+          <w:p>
+            <w:pPr>
+              <w:pStyle w:val="Heading4"/>
+              <w:widowControl w:val="0"/>
+            </w:pPr>
+            <w:bookmarkStart w:id="17" w:name="_749xa686q3uc" w:colFirst="0" w:colLast="0"/>
+            <w:bookmarkEnd w:id="17"/>
+            <w:r>
+              <w:t>February 2019  |  grid-strategy</w:t>
+            </w:r>
+          </w:p>
+          <w:p>
+            <w:pPr>
+              <w:widowControl w:val="0"/>
+              <w:spacing w:line="240" w:lineRule="auto"/>
+              <w:ind w:left="180" w:hanging="180"/>
+            </w:pPr>
+            <w:r>
+              <w:t>-  Created our demo showcasing grid-strategy in Jupyter Notebook</w:t>
+            </w:r>
+          </w:p>
+          <w:p>
+            <w:pPr>
+              <w:widowControl w:val="0"/>
+              <w:spacing w:line="240" w:lineRule="auto"/>
+              <w:ind w:left="180" w:hanging="180"/>
+            </w:pPr>
+            <w:r>
+              <w:t>-  Learned about code coverage and git</w:t>
+            </w:r>
+          </w:p>
+          <w:p>
+            <w:pPr>
+              <w:widowControl w:val="0"/>
+              <w:spacing w:line="240" w:lineRule="auto"/>
+              <w:ind w:left="180" w:hanging="180"/>
+              <w:rPr>
+                <w:sz w:val="10"/>
+                <w:szCs w:val="10"/>
+              </w:rPr>
+            </w:pPr>
+          </w:p>
+          <w:p>
+            <w:pPr>
+              <w:pStyle w:val="Heading2"/>
+              <w:widowControl w:val="0"/>
+            </w:pPr>
+            <w:bookmarkStart w:id="18" w:name="_obguar9g3v9a" w:colFirst="0" w:colLast="0"/>
             <w:bookmarkEnd w:id="18"/>
             <w:r>
-              <w:t>HackIllinois</w:t>
-            </w:r>
-            <w:proofErr w:type="gramStart"/>
-            <w:r>
-              <w:t>2019</w:t>
+              <w:t>CodePath</w:t>
+            </w:r>
+          </w:p>
+          <w:p>
+            <w:pPr>
+              <w:pStyle w:val="Heading4"/>
+              <w:widowControl w:val="0"/>
+            </w:pPr>
+            <w:bookmarkStart w:id="19" w:name="_jmmczp4tjt9j" w:colFirst="0" w:colLast="0"/>
+            <w:bookmarkEnd w:id="19"/>
+            <w:r>
+              <w:t>Summer 2019</w:t>
+            </w:r>
+          </w:p>
+          <w:p>
+            <w:pPr>
+              <w:spacing w:line="240" w:lineRule="auto"/>
+              <w:ind w:left="0"/>
+            </w:pPr>
+            <w:r>
+              <w:t>Intermediate Software Engineering Algorithm Interview Prep Course</w:t>
+            </w:r>
+          </w:p>
+          <w:p>
+            <w:pPr>
+              <w:pStyle w:val="Heading2"/>
+              <w:widowControl w:val="0"/>
+              <w:rPr>
+                <w:sz w:val="10"/>
+                <w:szCs w:val="10"/>
+              </w:rPr>
+            </w:pPr>
+            <w:bookmarkStart w:id="20" w:name="_4gwtnihowumw" w:colFirst="0" w:colLast="0"/>
+            <w:bookmarkEnd w:id="20"/>
+          </w:p>
+          <w:p>
+            <w:pPr>
+              <w:pStyle w:val="Heading2"/>
+              <w:widowControl w:val="0"/>
+            </w:pPr>
+            <w:r>
+              <w:t xml:space="preserve">Grace Hopper Conference National </w:t>
+            </w:r>
+            <w:r>
+              <w:t>Scholarship Recipient</w:t>
+            </w:r>
+          </w:p>
+          <w:p>
+            <w:pPr>
+              <w:pStyle w:val="Heading4"/>
+            </w:pPr>
+            <w:bookmarkStart w:id="21" w:name="_i89vvieg0y67" w:colFirst="0" w:colLast="0"/>
+            <w:bookmarkEnd w:id="21"/>
+            <w:r>
+              <w:t>Fall 2019</w:t>
+            </w:r>
+          </w:p>
+          <w:p>
+            <w:pPr>
+              <w:pStyle w:val="Heading2"/>
+              <w:rPr>
+                <w:sz w:val="10"/>
+                <w:szCs w:val="10"/>
+              </w:rPr>
+            </w:pPr>
+            <w:bookmarkStart w:id="22" w:name="_80tekpxl2s15" w:colFirst="0" w:colLast="0"/>
+            <w:bookmarkEnd w:id="22"/>
+          </w:p>
+          <w:p>
+            <w:pPr>
+              <w:pStyle w:val="Heading2"/>
+            </w:pPr>
+            <w:r>
+              <w:t>HackISU</w:t>
+            </w:r>
+          </w:p>
+          <w:p>
+            <w:pPr>
+              <w:pStyle w:val="Heading4"/>
+            </w:pPr>
+            <w:bookmarkStart w:id="23" w:name="_ivmb2khkz4dm" w:colFirst="0" w:colLast="0"/>
+            <w:bookmarkEnd w:id="23"/>
+            <w:r>
+              <w:t>Spring 2018 and Fall 2018 Participant</w:t>
+            </w:r>
+          </w:p>
+          <w:p>
+            <w:pPr>
+              <w:pStyle w:val="Heading2"/>
+              <w:rPr>
+                <w:sz w:val="10"/>
+                <w:szCs w:val="10"/>
+              </w:rPr>
+            </w:pPr>
+            <w:bookmarkStart w:id="24" w:name="_av2ycdyz5dpe" w:colFirst="0" w:colLast="0"/>
+            <w:bookmarkEnd w:id="24"/>
+          </w:p>
+          <w:p>
+            <w:pPr>
+              <w:pStyle w:val="Heading2"/>
+            </w:pPr>
+            <w:r>
+              <w:t>UNO Programming Competition</w:t>
             </w:r>
             <w:r>
               <w:rPr>
                 <w:rFonts w:ascii="Raleway" w:eastAsia="Raleway" w:hAnsi="Raleway" w:cs="Raleway"/>
-              </w:rPr>
-              <w:t xml:space="preserve">  |</w:t>
-            </w:r>
-            <w:proofErr w:type="gramEnd"/>
-            <w:r>
-              <w:rPr>
-                <w:rFonts w:ascii="Raleway" w:eastAsia="Raleway" w:hAnsi="Raleway" w:cs="Raleway"/>
-              </w:rPr>
-              <w:t xml:space="preserve">  </w:t>
-            </w:r>
-            <w:r>
-              <w:rPr>
-                <w:rFonts w:ascii="Raleway" w:eastAsia="Raleway" w:hAnsi="Raleway" w:cs="Raleway"/>
                 <w:b w:val="0"/>
                 <w:i/>
               </w:rPr>
-              <w:t>1st place</w:t>
+              <w:t xml:space="preserve"> </w:t>
             </w:r>
           </w:p>
           <w:p>
@@ -801,122 +1133,25 @@
               <w:pStyle w:val="Heading4"/>
               <w:widowControl w:val="0"/>
             </w:pPr>
-            <w:bookmarkStart w:id="19" w:name="_749xa686q3uc" w:colFirst="0" w:colLast="0"/>
-            <w:bookmarkEnd w:id="19"/>
-            <w:r>
-              <w:t xml:space="preserve">February </w:t>
-            </w:r>
-            <w:proofErr w:type="gramStart"/>
-            <w:r>
-              <w:t>2019  |</w:t>
-            </w:r>
-            <w:proofErr w:type="gramEnd"/>
-            <w:r>
-              <w:t xml:space="preserve">  grid-strategy</w:t>
-            </w:r>
-          </w:p>
-          <w:p>
-            <w:pPr>
-              <w:widowControl w:val="0"/>
-              <w:ind w:left="180" w:hanging="180"/>
-            </w:pPr>
-            <w:r>
-              <w:t xml:space="preserve">-  Created our demo showcasing grid-strategy in </w:t>
-            </w:r>
-            <w:proofErr w:type="spellStart"/>
-            <w:r>
-              <w:t>Jupyter</w:t>
-            </w:r>
-            <w:proofErr w:type="spellEnd"/>
-            <w:r>
-              <w:t xml:space="preserve"> Notebook</w:t>
-            </w:r>
-          </w:p>
-          <w:p>
-            <w:pPr>
-              <w:widowControl w:val="0"/>
-              <w:spacing w:after="200"/>
-              <w:ind w:left="180" w:hanging="180"/>
-            </w:pPr>
-            <w:r>
-              <w:t>-  Learned about code coverage and git</w:t>
-            </w:r>
-          </w:p>
-          <w:p>
-            <w:pPr>
-              <w:pStyle w:val="Heading2"/>
-              <w:widowControl w:val="0"/>
-            </w:pPr>
-            <w:bookmarkStart w:id="20" w:name="_obguar9g3v9a" w:colFirst="0" w:colLast="0"/>
-            <w:bookmarkEnd w:id="20"/>
-            <w:proofErr w:type="spellStart"/>
-            <w:r>
-              <w:t>CodePath</w:t>
-            </w:r>
-            <w:proofErr w:type="spellEnd"/>
+            <w:bookmarkStart w:id="25" w:name="_s4h2pvcwdqa" w:colFirst="0" w:colLast="0"/>
+            <w:bookmarkEnd w:id="25"/>
+            <w:r>
+              <w:t xml:space="preserve">Spring 2019  |  UNO ACM </w:t>
+            </w:r>
           </w:p>
           <w:p>
             <w:pPr>
               <w:pStyle w:val="Heading4"/>
-              <w:widowControl w:val="0"/>
-            </w:pPr>
-            <w:bookmarkStart w:id="21" w:name="_jmmczp4tjt9j" w:colFirst="0" w:colLast="0"/>
-            <w:bookmarkEnd w:id="21"/>
-            <w:r>
-              <w:t>Summer 2019</w:t>
-            </w:r>
-          </w:p>
-          <w:p>
-            <w:pPr>
-              <w:spacing w:after="200" w:line="240" w:lineRule="auto"/>
-              <w:ind w:left="0"/>
-            </w:pPr>
-            <w:r>
-              <w:t>Intermediate Software Engineering Algorithm Interview Prep Course</w:t>
-            </w:r>
-          </w:p>
-          <w:p>
-            <w:pPr>
-              <w:pStyle w:val="Heading2"/>
-              <w:widowControl w:val="0"/>
-            </w:pPr>
-            <w:bookmarkStart w:id="22" w:name="_4gwtnihowumw" w:colFirst="0" w:colLast="0"/>
-            <w:bookmarkEnd w:id="22"/>
-            <w:r>
-              <w:t>Grace Hopper Conference National Scholarship Recipient</w:t>
-            </w:r>
-          </w:p>
-          <w:p>
-            <w:pPr>
-              <w:pStyle w:val="Heading4"/>
-              <w:spacing w:after="200"/>
-            </w:pPr>
-            <w:bookmarkStart w:id="23" w:name="_i89vvieg0y67" w:colFirst="0" w:colLast="0"/>
-            <w:bookmarkEnd w:id="23"/>
-            <w:r>
-              <w:t>Fall 2019</w:t>
-            </w:r>
-          </w:p>
-          <w:p>
-            <w:pPr>
-              <w:pStyle w:val="Heading2"/>
-            </w:pPr>
-            <w:bookmarkStart w:id="24" w:name="_80tekpxl2s15" w:colFirst="0" w:colLast="0"/>
-            <w:bookmarkEnd w:id="24"/>
-            <w:proofErr w:type="spellStart"/>
-            <w:r>
-              <w:t>HackISU</w:t>
-            </w:r>
-            <w:proofErr w:type="spellEnd"/>
-          </w:p>
-          <w:p>
-            <w:pPr>
-              <w:pStyle w:val="Heading4"/>
-            </w:pPr>
-            <w:bookmarkStart w:id="25" w:name="_ivmb2khkz4dm" w:colFirst="0" w:colLast="0"/>
-            <w:bookmarkEnd w:id="25"/>
-            <w:r>
-              <w:t>Spring 2018 and Fall 2018 Participant</w:t>
+            </w:pPr>
+            <w:bookmarkStart w:id="26" w:name="_yg2yjdwfmcfk" w:colFirst="0" w:colLast="0"/>
+            <w:bookmarkEnd w:id="26"/>
+            <w:r>
+              <w:rPr>
+                <w:rFonts w:ascii="Lato" w:eastAsia="Lato" w:hAnsi="Lato" w:cs="Lato"/>
+                <w:sz w:val="20"/>
+                <w:szCs w:val="20"/>
+              </w:rPr>
+              <w:t>1st Place in Open Bracket</w:t>
             </w:r>
           </w:p>
         </w:tc>
@@ -932,10 +1167,10 @@
             </w:tcBorders>
             <w:shd w:val="clear" w:color="auto" w:fill="auto"/>
             <w:tcMar>
-              <w:top w:w="86" w:type="dxa"/>
-              <w:left w:w="86" w:type="dxa"/>
-              <w:bottom w:w="86" w:type="dxa"/>
-              <w:right w:w="86" w:type="dxa"/>
+              <w:top w:w="43" w:type="dxa"/>
+              <w:left w:w="43" w:type="dxa"/>
+              <w:bottom w:w="43" w:type="dxa"/>
+              <w:right w:w="43" w:type="dxa"/>
             </w:tcMar>
           </w:tcPr>
           <w:p>
@@ -968,10 +1203,10 @@
             </w:tcBorders>
             <w:shd w:val="clear" w:color="auto" w:fill="auto"/>
             <w:tcMar>
-              <w:top w:w="86" w:type="dxa"/>
-              <w:left w:w="86" w:type="dxa"/>
-              <w:bottom w:w="86" w:type="dxa"/>
-              <w:right w:w="86" w:type="dxa"/>
+              <w:top w:w="43" w:type="dxa"/>
+              <w:left w:w="43" w:type="dxa"/>
+              <w:bottom w:w="43" w:type="dxa"/>
+              <w:right w:w="43" w:type="dxa"/>
             </w:tcMar>
           </w:tcPr>
           <w:p>
@@ -979,8 +1214,8 @@
               <w:pStyle w:val="Heading1"/>
               <w:widowControl w:val="0"/>
             </w:pPr>
-            <w:bookmarkStart w:id="26" w:name="_ork99f9aocv8" w:colFirst="0" w:colLast="0"/>
-            <w:bookmarkEnd w:id="26"/>
+            <w:bookmarkStart w:id="27" w:name="_ork99f9aocv8" w:colFirst="0" w:colLast="0"/>
+            <w:bookmarkEnd w:id="27"/>
             <w:r>
               <w:t>EXPERIENCE</w:t>
             </w:r>
@@ -996,72 +1231,74 @@
                 <w:i/>
               </w:rPr>
             </w:pPr>
-            <w:bookmarkStart w:id="27" w:name="_u63jn5cmlon" w:colFirst="0" w:colLast="0"/>
-            <w:bookmarkEnd w:id="27"/>
-            <w:r>
-              <w:t xml:space="preserve">Mutual of </w:t>
-            </w:r>
-            <w:proofErr w:type="gramStart"/>
-            <w:r>
-              <w:t xml:space="preserve">Omaha  </w:t>
-            </w:r>
-            <w:r>
-              <w:rPr>
-                <w:b w:val="0"/>
-              </w:rPr>
-              <w:t>|</w:t>
-            </w:r>
-            <w:proofErr w:type="gramEnd"/>
-            <w:r>
-              <w:t xml:space="preserve">  </w:t>
+            <w:bookmarkStart w:id="28" w:name="_8xb3mlat6fnm" w:colFirst="0" w:colLast="0"/>
+            <w:bookmarkEnd w:id="28"/>
+            <w:r>
+              <w:t xml:space="preserve">Twitch  </w:t>
+            </w:r>
+            <w:r>
+              <w:rPr>
+                <w:b w:val="0"/>
+              </w:rPr>
+              <w:t xml:space="preserve">| </w:t>
+            </w:r>
+            <w:r>
+              <w:t xml:space="preserve"> </w:t>
             </w:r>
             <w:r>
               <w:rPr>
                 <w:b w:val="0"/>
                 <w:i/>
               </w:rPr>
-              <w:t>Technology Intern</w:t>
+              <w:t>DevOps Engineering Intern</w:t>
             </w:r>
           </w:p>
           <w:p>
             <w:pPr>
               <w:pStyle w:val="Heading4"/>
             </w:pPr>
-            <w:bookmarkStart w:id="28" w:name="_wqtf49c83zol" w:colFirst="0" w:colLast="0"/>
-            <w:bookmarkEnd w:id="28"/>
-            <w:r>
-              <w:t xml:space="preserve">August 2020 - </w:t>
-            </w:r>
-            <w:proofErr w:type="gramStart"/>
-            <w:r>
-              <w:t>Present  |</w:t>
-            </w:r>
-            <w:proofErr w:type="gramEnd"/>
-            <w:r>
-              <w:t xml:space="preserve">  Remote Internship </w:t>
-            </w:r>
-            <w:r>
-              <w:br/>
-              <w:t>January 2020 - May 2020  |  Omaha, NE</w:t>
-            </w:r>
-          </w:p>
-          <w:p>
-            <w:pPr>
-              <w:spacing w:line="240" w:lineRule="auto"/>
-              <w:ind w:left="0" w:right="-120"/>
-            </w:pPr>
-            <w:r>
-              <w:t xml:space="preserve">   -  Create database tables, APIs for a health-check application, and learn about Quartz scheduler integration</w:t>
-            </w:r>
-          </w:p>
-          <w:p>
-            <w:pPr>
-              <w:spacing w:line="240" w:lineRule="auto"/>
-              <w:ind w:left="0"/>
-            </w:pPr>
-            <w:r>
-              <w:t xml:space="preserve">   -  Set up an FTP testing environment</w:t>
-            </w:r>
+            <w:bookmarkStart w:id="29" w:name="_b0s5gavu8z2g" w:colFirst="0" w:colLast="0"/>
+            <w:bookmarkEnd w:id="29"/>
+            <w:r>
+              <w:t>May</w:t>
+            </w:r>
+            <w:r>
+              <w:t xml:space="preserve"> 2021 - Present |  Remote Internship</w:t>
+            </w:r>
+          </w:p>
+          <w:p>
+            <w:pPr>
+              <w:spacing w:line="240" w:lineRule="auto"/>
+              <w:ind w:left="0"/>
+            </w:pPr>
+            <w:r>
+              <w:t xml:space="preserve">   -  Create Slack Bot for domain delegation using AWS Suite</w:t>
+            </w:r>
+          </w:p>
+          <w:p>
+            <w:pPr>
+              <w:spacing w:line="240" w:lineRule="auto"/>
+              <w:ind w:left="0"/>
+              <w:rPr>
+                <w:rFonts w:ascii="Arial Unicode MS" w:eastAsia="Arial Unicode MS" w:hAnsi="Arial Unicode MS" w:cs="Arial Unicode MS"/>
+              </w:rPr>
+            </w:pPr>
+            <w:r>
+              <w:rPr>
+                <w:rFonts w:ascii="Arial Unicode MS" w:eastAsia="Arial Unicode MS" w:hAnsi="Arial Unicode MS" w:cs="Arial Unicode MS"/>
+              </w:rPr>
+              <w:t xml:space="preserve">         ◦  Route53, API Gateway, Lambda, CloudWatch, EC2</w:t>
+            </w:r>
+          </w:p>
+          <w:p>
+            <w:pPr>
+              <w:spacing w:line="240" w:lineRule="auto"/>
+              <w:ind w:left="0"/>
+              <w:rPr>
+                <w:sz w:val="8"/>
+                <w:szCs w:val="8"/>
+              </w:rPr>
+            </w:pPr>
           </w:p>
           <w:p>
             <w:pPr>
@@ -1069,20 +1306,15 @@
               <w:keepNext w:val="0"/>
               <w:keepLines w:val="0"/>
               <w:widowControl w:val="0"/>
-              <w:spacing w:before="200"/>
               <w:rPr>
                 <w:b w:val="0"/>
                 <w:i/>
               </w:rPr>
             </w:pPr>
-            <w:bookmarkStart w:id="29" w:name="_wj1gf7i833cr" w:colFirst="0" w:colLast="0"/>
-            <w:bookmarkEnd w:id="29"/>
-            <w:r>
-              <w:t xml:space="preserve">Bank of </w:t>
-            </w:r>
-            <w:proofErr w:type="gramStart"/>
-            <w:r>
-              <w:t xml:space="preserve">America  </w:t>
+            <w:bookmarkStart w:id="30" w:name="_n7z5bnlw4lvr" w:colFirst="0" w:colLast="0"/>
+            <w:bookmarkEnd w:id="30"/>
+            <w:r>
+              <w:t xml:space="preserve">Mutual of Omaha  </w:t>
             </w:r>
             <w:r>
               <w:rPr>
@@ -1090,53 +1322,61 @@
               </w:rPr>
               <w:t>|</w:t>
             </w:r>
-            <w:proofErr w:type="gramEnd"/>
-            <w:r>
-              <w:rPr>
-                <w:b w:val="0"/>
-              </w:rPr>
-              <w:t xml:space="preserve"> </w:t>
-            </w:r>
-            <w:r>
-              <w:t xml:space="preserve"> </w:t>
+            <w:r>
+              <w:t xml:space="preserve">  </w:t>
             </w:r>
             <w:r>
               <w:rPr>
                 <w:b w:val="0"/>
                 <w:i/>
               </w:rPr>
-              <w:t>Summer Tech Analyst Intern</w:t>
+              <w:t>Technology Intern</w:t>
             </w:r>
           </w:p>
           <w:p>
             <w:pPr>
               <w:pStyle w:val="Heading4"/>
             </w:pPr>
-            <w:bookmarkStart w:id="30" w:name="_6wupo9ltzmt5" w:colFirst="0" w:colLast="0"/>
-            <w:bookmarkEnd w:id="30"/>
-            <w:r>
-              <w:t xml:space="preserve">June 2020 - August 2020 </w:t>
-            </w:r>
-            <w:proofErr w:type="gramStart"/>
-            <w:r>
-              <w:t>|  Remote</w:t>
-            </w:r>
-            <w:proofErr w:type="gramEnd"/>
-            <w:r>
-              <w:t xml:space="preserve"> Internship</w:t>
-            </w:r>
-          </w:p>
-          <w:p>
-            <w:pPr>
-              <w:spacing w:line="240" w:lineRule="auto"/>
-              <w:ind w:left="0"/>
-            </w:pPr>
-            <w:r>
-              <w:t xml:space="preserve">   -  Scrape</w:t>
-            </w:r>
-            <w:r>
-              <w:t>d, analyzed, and visualized financial data using Python libraries</w:t>
-            </w:r>
+            <w:bookmarkStart w:id="31" w:name="_wqtf49c83zol" w:colFirst="0" w:colLast="0"/>
+            <w:bookmarkEnd w:id="31"/>
+            <w:r>
+              <w:t xml:space="preserve">August 2020 - April 2021  |  Remote Internship </w:t>
+            </w:r>
+            <w:r>
+              <w:br/>
+              <w:t>January 2020 -</w:t>
+            </w:r>
+            <w:r>
+              <w:t xml:space="preserve"> May 2020  |  Omaha, NE</w:t>
+            </w:r>
+          </w:p>
+          <w:p>
+            <w:pPr>
+              <w:spacing w:line="240" w:lineRule="auto"/>
+              <w:ind w:hanging="270"/>
+            </w:pPr>
+            <w:r>
+              <w:t xml:space="preserve">   -  Add and modify files and HTML on consumer-facing sites</w:t>
+            </w:r>
+          </w:p>
+          <w:p>
+            <w:pPr>
+              <w:spacing w:line="240" w:lineRule="auto"/>
+              <w:ind w:hanging="270"/>
+            </w:pPr>
+            <w:r>
+              <w:t xml:space="preserve">   -  Created FTP testing suite</w:t>
+            </w:r>
+          </w:p>
+          <w:p>
+            <w:pPr>
+              <w:spacing w:line="240" w:lineRule="auto"/>
+              <w:ind w:hanging="270"/>
+              <w:rPr>
+                <w:sz w:val="12"/>
+                <w:szCs w:val="12"/>
+              </w:rPr>
+            </w:pPr>
           </w:p>
           <w:p>
             <w:pPr>
@@ -1144,35 +1384,88 @@
               <w:keepNext w:val="0"/>
               <w:keepLines w:val="0"/>
               <w:widowControl w:val="0"/>
-              <w:spacing w:before="200"/>
               <w:rPr>
                 <w:b w:val="0"/>
                 <w:i/>
               </w:rPr>
             </w:pPr>
-            <w:bookmarkStart w:id="31" w:name="_oj7cyl1zb8dp" w:colFirst="0" w:colLast="0"/>
-            <w:bookmarkEnd w:id="31"/>
-            <w:r>
-              <w:t xml:space="preserve">Union </w:t>
-            </w:r>
-            <w:proofErr w:type="gramStart"/>
-            <w:r>
-              <w:t xml:space="preserve">Pacific  </w:t>
-            </w:r>
-            <w:r>
-              <w:rPr>
-                <w:b w:val="0"/>
-              </w:rPr>
-              <w:t>|</w:t>
-            </w:r>
-            <w:proofErr w:type="gramEnd"/>
-            <w:r>
-              <w:rPr>
-                <w:b w:val="0"/>
-              </w:rPr>
+            <w:bookmarkStart w:id="32" w:name="_wj1gf7i833cr" w:colFirst="0" w:colLast="0"/>
+            <w:bookmarkEnd w:id="32"/>
+            <w:r>
+              <w:t xml:space="preserve">Bank of America  </w:t>
+            </w:r>
+            <w:r>
+              <w:rPr>
+                <w:b w:val="0"/>
+              </w:rPr>
+              <w:t xml:space="preserve">| </w:t>
+            </w:r>
+            <w:r>
               <w:t xml:space="preserve"> </w:t>
             </w:r>
             <w:r>
+              <w:rPr>
+                <w:b w:val="0"/>
+                <w:i/>
+              </w:rPr>
+              <w:t>Summer Tech Analyst Intern</w:t>
+            </w:r>
+          </w:p>
+          <w:p>
+            <w:pPr>
+              <w:pStyle w:val="Heading4"/>
+            </w:pPr>
+            <w:bookmarkStart w:id="33" w:name="_6wupo9ltzmt5" w:colFirst="0" w:colLast="0"/>
+            <w:bookmarkEnd w:id="33"/>
+            <w:r>
+              <w:t>June 2020 - August 2020 |  Remote Internship</w:t>
+            </w:r>
+          </w:p>
+          <w:p>
+            <w:pPr>
+              <w:spacing w:line="240" w:lineRule="auto"/>
+              <w:ind w:hanging="270"/>
+            </w:pPr>
+            <w:r>
+              <w:t xml:space="preserve">   -  Scraped, analyzed, and visualized financi</w:t>
+            </w:r>
+            <w:r>
+              <w:t>al data using Python libraries</w:t>
+            </w:r>
+          </w:p>
+          <w:p>
+            <w:pPr>
+              <w:spacing w:line="240" w:lineRule="auto"/>
+              <w:ind w:hanging="270"/>
+              <w:rPr>
+                <w:sz w:val="12"/>
+                <w:szCs w:val="12"/>
+              </w:rPr>
+            </w:pPr>
+          </w:p>
+          <w:p>
+            <w:pPr>
+              <w:pStyle w:val="Heading2"/>
+              <w:keepNext w:val="0"/>
+              <w:keepLines w:val="0"/>
+              <w:widowControl w:val="0"/>
+              <w:rPr>
+                <w:b w:val="0"/>
+                <w:i/>
+              </w:rPr>
+            </w:pPr>
+            <w:bookmarkStart w:id="34" w:name="_oj7cyl1zb8dp" w:colFirst="0" w:colLast="0"/>
+            <w:bookmarkEnd w:id="34"/>
+            <w:r>
+              <w:t xml:space="preserve">Union Pacific  </w:t>
+            </w:r>
+            <w:r>
+              <w:rPr>
+                <w:b w:val="0"/>
+              </w:rPr>
+              <w:t xml:space="preserve">| </w:t>
+            </w:r>
+            <w:r>
               <w:t xml:space="preserve"> </w:t>
             </w:r>
             <w:r>
@@ -1187,18 +1480,10 @@
             <w:pPr>
               <w:pStyle w:val="Heading4"/>
             </w:pPr>
-            <w:bookmarkStart w:id="32" w:name="_y878dyshabba" w:colFirst="0" w:colLast="0"/>
-            <w:bookmarkEnd w:id="32"/>
-            <w:r>
-              <w:t xml:space="preserve">September 2019 - January </w:t>
-            </w:r>
-            <w:proofErr w:type="gramStart"/>
-            <w:r>
-              <w:t>2020  |</w:t>
-            </w:r>
-            <w:proofErr w:type="gramEnd"/>
-            <w:r>
-              <w:t xml:space="preserve">  Omaha, NE</w:t>
+            <w:bookmarkStart w:id="35" w:name="_y878dyshabba" w:colFirst="0" w:colLast="0"/>
+            <w:bookmarkEnd w:id="35"/>
+            <w:r>
+              <w:t>September 2019 - January 2020  |  Omaha, NE</w:t>
             </w:r>
           </w:p>
           <w:p>
@@ -1209,6 +1494,16 @@
             <w:r>
               <w:t xml:space="preserve">   -  Setup Angular frontend application for managing documents</w:t>
             </w:r>
+          </w:p>
+          <w:p>
+            <w:pPr>
+              <w:spacing w:line="240" w:lineRule="auto"/>
+              <w:ind w:left="0"/>
+              <w:rPr>
+                <w:sz w:val="8"/>
+                <w:szCs w:val="8"/>
+              </w:rPr>
+            </w:pPr>
           </w:p>
           <w:p>
             <w:pPr>
@@ -1216,38 +1511,39 @@
               <w:keepNext w:val="0"/>
               <w:keepLines w:val="0"/>
               <w:widowControl w:val="0"/>
-              <w:spacing w:before="200"/>
-            </w:pPr>
-            <w:bookmarkStart w:id="33" w:name="_lfsl3btc2lm1" w:colFirst="0" w:colLast="0"/>
-            <w:bookmarkEnd w:id="33"/>
-            <w:r>
-              <w:t xml:space="preserve">October 2018 - May </w:t>
-            </w:r>
-            <w:proofErr w:type="gramStart"/>
-            <w:r>
-              <w:t>2019  |</w:t>
-            </w:r>
-            <w:proofErr w:type="gramEnd"/>
-            <w:r>
-              <w:t xml:space="preserve">  Omaha, NE</w:t>
-            </w:r>
-          </w:p>
-          <w:p>
-            <w:pPr>
-              <w:widowControl w:val="0"/>
-              <w:ind w:left="0"/>
-            </w:pPr>
-            <w:r>
-              <w:t xml:space="preserve">   -  Create portions of web pages with AngularJS that call services </w:t>
-            </w:r>
-          </w:p>
-          <w:p>
-            <w:pPr>
-              <w:widowControl w:val="0"/>
-              <w:ind w:left="0"/>
-            </w:pPr>
-            <w:r>
-              <w:t xml:space="preserve">   -  Modified several Java services to retrieve desired data </w:t>
+            </w:pPr>
+            <w:bookmarkStart w:id="36" w:name="_lfsl3btc2lm1" w:colFirst="0" w:colLast="0"/>
+            <w:bookmarkEnd w:id="36"/>
+            <w:r>
+              <w:t>October 2018 - May 2019  |  Omaha, NE</w:t>
+            </w:r>
+          </w:p>
+          <w:p>
+            <w:pPr>
+              <w:widowControl w:val="0"/>
+              <w:spacing w:line="240" w:lineRule="auto"/>
+              <w:ind w:left="0"/>
+            </w:pPr>
+            <w:r>
+              <w:t xml:space="preserve">   -  Modified Java services and create web components with AngularJS</w:t>
+            </w:r>
+          </w:p>
+          <w:p>
+            <w:pPr>
+              <w:widowControl w:val="0"/>
+              <w:spacing w:line="240" w:lineRule="auto"/>
+              <w:ind w:left="0"/>
+              <w:rPr>
+                <w:sz w:val="8"/>
+                <w:szCs w:val="8"/>
+              </w:rPr>
+            </w:pPr>
+            <w:r>
+              <w:rPr>
+                <w:sz w:val="8"/>
+                <w:szCs w:val="8"/>
+              </w:rPr>
+              <w:t xml:space="preserve">  </w:t>
             </w:r>
           </w:p>
           <w:p>
@@ -1256,22 +1552,15 @@
               <w:keepNext w:val="0"/>
               <w:keepLines w:val="0"/>
               <w:widowControl w:val="0"/>
-              <w:spacing w:before="200"/>
               <w:rPr>
                 <w:b w:val="0"/>
                 <w:i/>
               </w:rPr>
             </w:pPr>
-            <w:bookmarkStart w:id="34" w:name="_b9v1gwliqyhx" w:colFirst="0" w:colLast="0"/>
-            <w:bookmarkEnd w:id="34"/>
-            <w:proofErr w:type="spellStart"/>
-            <w:proofErr w:type="gramStart"/>
-            <w:r>
-              <w:t>Spreetail</w:t>
-            </w:r>
-            <w:proofErr w:type="spellEnd"/>
-            <w:r>
-              <w:t xml:space="preserve">  </w:t>
+            <w:bookmarkStart w:id="37" w:name="_b9v1gwliqyhx" w:colFirst="0" w:colLast="0"/>
+            <w:bookmarkEnd w:id="37"/>
+            <w:r>
+              <w:t xml:space="preserve">Spreetail  </w:t>
             </w:r>
             <w:r>
               <w:rPr>
@@ -1279,7 +1568,6 @@
               </w:rPr>
               <w:t>|</w:t>
             </w:r>
-            <w:proofErr w:type="gramEnd"/>
             <w:r>
               <w:t xml:space="preserve"> </w:t>
             </w:r>
@@ -1288,42 +1576,37 @@
                 <w:b w:val="0"/>
                 <w:i/>
               </w:rPr>
-              <w:t>Software</w:t>
-            </w:r>
-            <w:r>
-              <w:rPr>
-                <w:b w:val="0"/>
-                <w:i/>
-              </w:rPr>
-              <w:t xml:space="preserve"> Engineer Intern</w:t>
+              <w:t>Software Engineer Intern</w:t>
             </w:r>
           </w:p>
           <w:p>
             <w:pPr>
               <w:pStyle w:val="Heading4"/>
             </w:pPr>
-            <w:bookmarkStart w:id="35" w:name="_n0w73m43lzgl" w:colFirst="0" w:colLast="0"/>
-            <w:bookmarkEnd w:id="35"/>
-            <w:r>
-              <w:t xml:space="preserve">May 2019 - August </w:t>
-            </w:r>
-            <w:proofErr w:type="gramStart"/>
-            <w:r>
-              <w:t>2019  |</w:t>
-            </w:r>
-            <w:proofErr w:type="gramEnd"/>
-            <w:r>
-              <w:t xml:space="preserve">  Omaha, NE</w:t>
-            </w:r>
-          </w:p>
-          <w:p>
-            <w:pPr>
-              <w:spacing w:line="240" w:lineRule="auto"/>
-              <w:ind w:hanging="270"/>
+            <w:bookmarkStart w:id="38" w:name="_n0w73m43lzgl" w:colFirst="0" w:colLast="0"/>
+            <w:bookmarkEnd w:id="38"/>
+            <w:r>
+              <w:t>May 2019 - August 2019  |  Omaha, NE</w:t>
+            </w:r>
+          </w:p>
+          <w:p>
+            <w:pPr>
+              <w:spacing w:line="240" w:lineRule="auto"/>
+              <w:ind w:left="0"/>
             </w:pPr>
             <w:r>
               <w:t xml:space="preserve">   -  Created backend services in .NET and Entity Framework to improve fulfillment center location management</w:t>
             </w:r>
+          </w:p>
+          <w:p>
+            <w:pPr>
+              <w:spacing w:line="240" w:lineRule="auto"/>
+              <w:ind w:left="0"/>
+              <w:rPr>
+                <w:sz w:val="12"/>
+                <w:szCs w:val="12"/>
+              </w:rPr>
+            </w:pPr>
           </w:p>
           <w:p>
             <w:pPr>
@@ -1331,38 +1614,27 @@
               <w:keepNext w:val="0"/>
               <w:keepLines w:val="0"/>
               <w:widowControl w:val="0"/>
-              <w:spacing w:before="200"/>
               <w:rPr>
                 <w:b w:val="0"/>
                 <w:i/>
               </w:rPr>
             </w:pPr>
-            <w:bookmarkStart w:id="36" w:name="_shfxx1gfcdqq" w:colFirst="0" w:colLast="0"/>
-            <w:bookmarkEnd w:id="36"/>
-            <w:proofErr w:type="spellStart"/>
-            <w:proofErr w:type="gramStart"/>
-            <w:r>
-              <w:t>DoSpace</w:t>
-            </w:r>
-            <w:proofErr w:type="spellEnd"/>
+            <w:bookmarkStart w:id="39" w:name="_shfxx1gfcdqq" w:colFirst="0" w:colLast="0"/>
+            <w:bookmarkEnd w:id="39"/>
+            <w:r>
+              <w:t>D</w:t>
+            </w:r>
+            <w:r>
+              <w:t xml:space="preserve">oSpace </w:t>
+            </w:r>
             <w:r>
               <w:t xml:space="preserve"> </w:t>
             </w:r>
             <w:r>
-              <w:t xml:space="preserve"> </w:t>
-            </w:r>
-            <w:r>
-              <w:rPr>
-                <w:b w:val="0"/>
-              </w:rPr>
-              <w:t>|</w:t>
-            </w:r>
-            <w:proofErr w:type="gramEnd"/>
-            <w:r>
-              <w:rPr>
-                <w:b w:val="0"/>
-              </w:rPr>
-              <w:t xml:space="preserve"> </w:t>
+              <w:rPr>
+                <w:b w:val="0"/>
+              </w:rPr>
+              <w:t xml:space="preserve">| </w:t>
             </w:r>
             <w:r>
               <w:t xml:space="preserve"> </w:t>
@@ -1382,18 +1654,10 @@
               <w:keepLines w:val="0"/>
               <w:widowControl w:val="0"/>
             </w:pPr>
-            <w:bookmarkStart w:id="37" w:name="_c3gygpkljdl2" w:colFirst="0" w:colLast="0"/>
-            <w:bookmarkEnd w:id="37"/>
-            <w:r>
-              <w:t xml:space="preserve">October 2018 - </w:t>
-            </w:r>
-            <w:proofErr w:type="gramStart"/>
-            <w:r>
-              <w:t>Present  |</w:t>
-            </w:r>
-            <w:proofErr w:type="gramEnd"/>
-            <w:r>
-              <w:t xml:space="preserve">  Omaha, NE</w:t>
+            <w:bookmarkStart w:id="40" w:name="_c3gygpkljdl2" w:colFirst="0" w:colLast="0"/>
+            <w:bookmarkEnd w:id="40"/>
+            <w:r>
+              <w:t>October 2018 - Present  |  Omaha, NE and Remote</w:t>
             </w:r>
           </w:p>
           <w:p>
@@ -1402,23 +1666,19 @@
               <w:widowControl w:val="0"/>
               <w:ind w:left="0"/>
             </w:pPr>
-            <w:bookmarkStart w:id="38" w:name="_cqkdc59sxpch" w:colFirst="0" w:colLast="0"/>
-            <w:bookmarkEnd w:id="38"/>
-            <w:proofErr w:type="gramStart"/>
-            <w:r>
-              <w:t>Hello Code</w:t>
-            </w:r>
-            <w:proofErr w:type="gramEnd"/>
-            <w:r>
-              <w:t xml:space="preserve">   |   Adult Clas</w:t>
-            </w:r>
-            <w:r>
-              <w:t>s</w:t>
-            </w:r>
-          </w:p>
-          <w:p>
-            <w:pPr>
-              <w:widowControl w:val="0"/>
+            <w:bookmarkStart w:id="41" w:name="_cqkdc59sxpch" w:colFirst="0" w:colLast="0"/>
+            <w:bookmarkEnd w:id="41"/>
+            <w:r>
+              <w:t>H</w:t>
+            </w:r>
+            <w:r>
+              <w:t>ello Code   |   Adult Class</w:t>
+            </w:r>
+          </w:p>
+          <w:p>
+            <w:pPr>
+              <w:widowControl w:val="0"/>
+              <w:spacing w:line="240" w:lineRule="auto"/>
               <w:ind w:left="0"/>
             </w:pPr>
             <w:r>
@@ -1428,15 +1688,7 @@
               <w:t xml:space="preserve">   </w:t>
             </w:r>
             <w:r>
-              <w:t>-  Teach and create curriculum for 5-week HTML/</w:t>
-            </w:r>
-            <w:proofErr w:type="gramStart"/>
-            <w:r>
-              <w:t>CSS  intro</w:t>
-            </w:r>
-            <w:proofErr w:type="gramEnd"/>
-            <w:r>
-              <w:t xml:space="preserve"> course</w:t>
+              <w:t>-  Teach and create curriculum for 5-week HTML/CSS  intro course</w:t>
             </w:r>
           </w:p>
           <w:p>
@@ -1445,21 +1697,21 @@
               <w:keepNext w:val="0"/>
               <w:keepLines w:val="0"/>
               <w:widowControl w:val="0"/>
-              <w:spacing w:before="200"/>
-            </w:pPr>
-            <w:bookmarkStart w:id="39" w:name="_hmldjmpcf0dj" w:colFirst="0" w:colLast="0"/>
-            <w:bookmarkEnd w:id="39"/>
-            <w:r>
-              <w:t xml:space="preserve">December 29th, </w:t>
-            </w:r>
-            <w:proofErr w:type="gramStart"/>
-            <w:r>
-              <w:t>2020  |</w:t>
-            </w:r>
-            <w:proofErr w:type="gramEnd"/>
-            <w:r>
-              <w:t xml:space="preserve">  Remote</w:t>
-            </w:r>
+            </w:pPr>
+            <w:bookmarkStart w:id="42" w:name="_hmldjmpcf0dj" w:colFirst="0" w:colLast="0"/>
+            <w:bookmarkEnd w:id="42"/>
+            <w:r>
+              <w:t>December 29th, 2020 and May 18th, 2021  |  Remote</w:t>
+            </w:r>
+          </w:p>
+          <w:p>
+            <w:pPr>
+              <w:ind w:left="0"/>
+              <w:rPr>
+                <w:sz w:val="8"/>
+                <w:szCs w:val="8"/>
+              </w:rPr>
+            </w:pPr>
           </w:p>
           <w:p>
             <w:pPr>
@@ -1474,9 +1726,8 @@
                 <w:szCs w:val="20"/>
               </w:rPr>
             </w:pPr>
-            <w:bookmarkStart w:id="40" w:name="_hbmzds44x5mo" w:colFirst="0" w:colLast="0"/>
-            <w:bookmarkEnd w:id="40"/>
-            <w:proofErr w:type="spellStart"/>
+            <w:bookmarkStart w:id="43" w:name="_hbmzds44x5mo" w:colFirst="0" w:colLast="0"/>
+            <w:bookmarkEnd w:id="43"/>
             <w:r>
               <w:rPr>
                 <w:rFonts w:ascii="Lato" w:eastAsia="Lato" w:hAnsi="Lato" w:cs="Lato"/>
@@ -1484,17 +1735,7 @@
                 <w:sz w:val="20"/>
                 <w:szCs w:val="20"/>
               </w:rPr>
-              <w:t>Javascript</w:t>
-            </w:r>
-            <w:proofErr w:type="spellEnd"/>
-            <w:r>
-              <w:rPr>
-                <w:rFonts w:ascii="Lato" w:eastAsia="Lato" w:hAnsi="Lato" w:cs="Lato"/>
-                <w:b/>
-                <w:sz w:val="20"/>
-                <w:szCs w:val="20"/>
-              </w:rPr>
-              <w:t xml:space="preserve"> Basics   |   1-Hour Webinar</w:t>
+              <w:t>Javascript Basics   |   1-Hour Webinar</w:t>
             </w:r>
           </w:p>
           <w:p>
@@ -1503,21 +1744,24 @@
               <w:keepNext w:val="0"/>
               <w:keepLines w:val="0"/>
               <w:widowControl w:val="0"/>
-              <w:spacing w:before="200"/>
-            </w:pPr>
-            <w:bookmarkStart w:id="41" w:name="_a3np8gw8k18v" w:colFirst="0" w:colLast="0"/>
-            <w:bookmarkEnd w:id="41"/>
-            <w:r>
-              <w:t xml:space="preserve">September 2018 - March </w:t>
-            </w:r>
-            <w:proofErr w:type="gramStart"/>
-            <w:r>
-              <w:t>2019  |</w:t>
-            </w:r>
-            <w:proofErr w:type="gramEnd"/>
-            <w:r>
-              <w:t xml:space="preserve">  Omaha, NE</w:t>
-            </w:r>
+            </w:pPr>
+            <w:bookmarkStart w:id="44" w:name="_a3np8gw8k18v" w:colFirst="0" w:colLast="0"/>
+            <w:bookmarkEnd w:id="44"/>
+            <w:r>
+              <w:t>S</w:t>
+            </w:r>
+            <w:r>
+              <w:t>eptember 2018 - March 2019  |  Omaha, NE</w:t>
+            </w:r>
+          </w:p>
+          <w:p>
+            <w:pPr>
+              <w:ind w:left="0"/>
+              <w:rPr>
+                <w:sz w:val="8"/>
+                <w:szCs w:val="8"/>
+              </w:rPr>
+            </w:pPr>
           </w:p>
           <w:p>
             <w:pPr>
@@ -1525,8 +1769,8 @@
               <w:widowControl w:val="0"/>
               <w:ind w:left="0"/>
             </w:pPr>
-            <w:bookmarkStart w:id="42" w:name="_f5bsvmb5c2m5" w:colFirst="0" w:colLast="0"/>
-            <w:bookmarkEnd w:id="42"/>
+            <w:bookmarkStart w:id="45" w:name="_f5bsvmb5c2m5" w:colFirst="0" w:colLast="0"/>
+            <w:bookmarkEnd w:id="45"/>
             <w:r>
               <w:t>Girls Who Code Club   |   6th - 7th Grade</w:t>
             </w:r>
@@ -1534,7 +1778,8 @@
           <w:p>
             <w:pPr>
               <w:widowControl w:val="0"/>
-              <w:ind w:hanging="270"/>
+              <w:spacing w:line="240" w:lineRule="auto"/>
+              <w:ind w:left="0"/>
             </w:pPr>
             <w:r>
               <w:t xml:space="preserve">   -  </w:t>
@@ -1551,13 +1796,8 @@
             <w:r>
               <w:t xml:space="preserve"> conditionals, functions, variables, </w:t>
             </w:r>
-            <w:proofErr w:type="gramStart"/>
-            <w:r>
-              <w:t>loops</w:t>
-            </w:r>
-            <w:proofErr w:type="gramEnd"/>
-            <w:r>
-              <w:t xml:space="preserve"> </w:t>
+            <w:r>
+              <w:t xml:space="preserve">loops </w:t>
             </w:r>
             <w:r>
               <w:t xml:space="preserve">and objects </w:t>
@@ -1584,14 +1824,10 @@
                 <w:i/>
               </w:rPr>
             </w:pPr>
-            <w:bookmarkStart w:id="43" w:name="_bzmuwmfhy523" w:colFirst="0" w:colLast="0"/>
-            <w:bookmarkEnd w:id="43"/>
-            <w:r>
-              <w:t xml:space="preserve">Girls Who </w:t>
-            </w:r>
-            <w:proofErr w:type="gramStart"/>
-            <w:r>
-              <w:t xml:space="preserve">Code </w:t>
+            <w:bookmarkStart w:id="46" w:name="_bzmuwmfhy523" w:colFirst="0" w:colLast="0"/>
+            <w:bookmarkEnd w:id="46"/>
+            <w:r>
+              <w:t xml:space="preserve">Girls Who Code </w:t>
             </w:r>
             <w:r>
               <w:rPr>
@@ -1603,14 +1839,7 @@
               <w:rPr>
                 <w:b w:val="0"/>
               </w:rPr>
-              <w:t>|</w:t>
-            </w:r>
-            <w:proofErr w:type="gramEnd"/>
-            <w:r>
-              <w:rPr>
-                <w:b w:val="0"/>
-              </w:rPr>
-              <w:t xml:space="preserve">  </w:t>
+              <w:t xml:space="preserve">|  </w:t>
             </w:r>
             <w:r>
               <w:rPr>
@@ -1627,24 +1856,16 @@
               <w:keepLines w:val="0"/>
               <w:widowControl w:val="0"/>
             </w:pPr>
-            <w:bookmarkStart w:id="44" w:name="_aoj1792hs637" w:colFirst="0" w:colLast="0"/>
-            <w:bookmarkEnd w:id="44"/>
-            <w:r>
-              <w:t xml:space="preserve">May 2018 - August </w:t>
-            </w:r>
-            <w:proofErr w:type="gramStart"/>
-            <w:r>
-              <w:t>2018  |</w:t>
-            </w:r>
-            <w:proofErr w:type="gramEnd"/>
-            <w:r>
-              <w:t xml:space="preserve">  Sunnyvale, CA</w:t>
-            </w:r>
-          </w:p>
-          <w:p>
-            <w:pPr>
-              <w:widowControl w:val="0"/>
-              <w:ind w:hanging="270"/>
+            <w:bookmarkStart w:id="47" w:name="_aoj1792hs637" w:colFirst="0" w:colLast="0"/>
+            <w:bookmarkEnd w:id="47"/>
+            <w:r>
+              <w:t>May 2018 - August 2018  |  Sunnyvale, CA</w:t>
+            </w:r>
+          </w:p>
+          <w:p>
+            <w:pPr>
+              <w:widowControl w:val="0"/>
+              <w:ind w:left="0"/>
               <w:rPr>
                 <w:rFonts w:ascii="Raleway" w:eastAsia="Raleway" w:hAnsi="Raleway" w:cs="Raleway"/>
                 <w:color w:val="1F9FB9"/>
@@ -1656,13 +1877,8 @@
               <w:t xml:space="preserve">   -  Facilitated student learning of curriculum: Scratch, </w:t>
             </w:r>
             <w:r>
-              <w:t xml:space="preserve">Arduino C, </w:t>
-            </w:r>
-            <w:proofErr w:type="spellStart"/>
-            <w:r>
-              <w:t>etc</w:t>
-            </w:r>
-            <w:proofErr w:type="spellEnd"/>
+              <w:t>Arduino C, etc</w:t>
+            </w:r>
           </w:p>
           <w:p>
             <w:pPr>
@@ -1670,8 +1886,8 @@
               <w:widowControl w:val="0"/>
               <w:spacing w:before="200"/>
             </w:pPr>
-            <w:bookmarkStart w:id="45" w:name="_nfn8pra30vdz" w:colFirst="0" w:colLast="0"/>
-            <w:bookmarkEnd w:id="45"/>
+            <w:bookmarkStart w:id="48" w:name="_nfn8pra30vdz" w:colFirst="0" w:colLast="0"/>
+            <w:bookmarkEnd w:id="48"/>
             <w:r>
               <w:t>UNIVERSITY INVOLVEMENT</w:t>
             </w:r>
@@ -1683,8 +1899,8 @@
               <w:keepLines w:val="0"/>
               <w:widowControl w:val="0"/>
             </w:pPr>
-            <w:bookmarkStart w:id="46" w:name="_vmpvrw10cvpy" w:colFirst="0" w:colLast="0"/>
-            <w:bookmarkEnd w:id="46"/>
+            <w:bookmarkStart w:id="49" w:name="_vmpvrw10cvpy" w:colFirst="0" w:colLast="0"/>
+            <w:bookmarkEnd w:id="49"/>
             <w:r>
               <w:t xml:space="preserve">ACM UNO Student Chapter </w:t>
             </w:r>
@@ -1700,8 +1916,8 @@
                 <w:i/>
               </w:rPr>
             </w:pPr>
-            <w:bookmarkStart w:id="47" w:name="_x72bn3y202m4" w:colFirst="0" w:colLast="0"/>
-            <w:bookmarkEnd w:id="47"/>
+            <w:bookmarkStart w:id="50" w:name="_x72bn3y202m4" w:colFirst="0" w:colLast="0"/>
+            <w:bookmarkEnd w:id="50"/>
             <w:r>
               <w:rPr>
                 <w:rFonts w:ascii="Raleway" w:eastAsia="Raleway" w:hAnsi="Raleway" w:cs="Raleway"/>
@@ -1710,9 +1926,8 @@
                 <w:sz w:val="20"/>
                 <w:szCs w:val="20"/>
               </w:rPr>
-              <w:t xml:space="preserve">President 2020 - </w:t>
-            </w:r>
-            <w:proofErr w:type="gramStart"/>
+              <w:t>Presiden</w:t>
+            </w:r>
             <w:r>
               <w:rPr>
                 <w:rFonts w:ascii="Raleway" w:eastAsia="Raleway" w:hAnsi="Raleway" w:cs="Raleway"/>
@@ -1721,9 +1936,63 @@
                 <w:sz w:val="20"/>
                 <w:szCs w:val="20"/>
               </w:rPr>
-              <w:t>Present  |</w:t>
-            </w:r>
-            <w:proofErr w:type="gramEnd"/>
+              <w:t>t 2020 - 2021 |  Officer 2019 - 2020  |  Member 2017 - 2019</w:t>
+            </w:r>
+          </w:p>
+          <w:p>
+            <w:pPr>
+              <w:spacing w:line="240" w:lineRule="auto"/>
+              <w:ind w:left="0"/>
+            </w:pPr>
+            <w:r>
+              <w:t xml:space="preserve">   - </w:t>
+            </w:r>
+            <w:r>
+              <w:t xml:space="preserve">Help organize ACM’s weekly meetings and events. I proctor </w:t>
+            </w:r>
+            <w:r>
+              <w:t>&amp;</w:t>
+            </w:r>
+            <w:r>
+              <w:t xml:space="preserve"> create questions for ACM coding competitions and attend local competitions</w:t>
+            </w:r>
+          </w:p>
+          <w:p>
+            <w:pPr>
+              <w:spacing w:line="240" w:lineRule="auto"/>
+              <w:ind w:left="0"/>
+              <w:rPr>
+                <w:sz w:val="12"/>
+                <w:szCs w:val="12"/>
+              </w:rPr>
+            </w:pPr>
+          </w:p>
+          <w:p>
+            <w:pPr>
+              <w:pStyle w:val="Heading2"/>
+              <w:keepNext w:val="0"/>
+              <w:keepLines w:val="0"/>
+              <w:widowControl w:val="0"/>
+              <w:rPr>
+                <w:b w:val="0"/>
+                <w:i/>
+              </w:rPr>
+            </w:pPr>
+            <w:bookmarkStart w:id="51" w:name="_qymfn6cwem3z" w:colFirst="0" w:colLast="0"/>
+            <w:bookmarkEnd w:id="51"/>
+            <w:r>
+              <w:t>ACM-Women UNO Student Chapter</w:t>
+            </w:r>
+          </w:p>
+          <w:p>
+            <w:pPr>
+              <w:pStyle w:val="Heading2"/>
+              <w:keepNext w:val="0"/>
+              <w:keepLines w:val="0"/>
+              <w:widowControl w:val="0"/>
+            </w:pPr>
+            <w:bookmarkStart w:id="52" w:name="_a8ivwad7fu72" w:colFirst="0" w:colLast="0"/>
+            <w:bookmarkEnd w:id="52"/>
             <w:r>
               <w:rPr>
                 <w:rFonts w:ascii="Raleway" w:eastAsia="Raleway" w:hAnsi="Raleway" w:cs="Raleway"/>
@@ -1732,7 +2001,7 @@
                 <w:sz w:val="20"/>
                 <w:szCs w:val="20"/>
               </w:rPr>
-              <w:t xml:space="preserve">  Officer 2019 - 2020  |  Member 2017 </w:t>
+              <w:t>Member 2017 - 2018</w:t>
             </w:r>
             <w:r>
               <w:rPr>
@@ -1742,125 +2011,18 @@
                 <w:sz w:val="20"/>
                 <w:szCs w:val="20"/>
               </w:rPr>
-              <w:t>- 2019</w:t>
-            </w:r>
-          </w:p>
-          <w:p>
-            <w:pPr>
-              <w:ind w:left="0"/>
-            </w:pPr>
-            <w:r>
-              <w:t xml:space="preserve">   -  Help organize ACM’s weekly meetings and events. I proctor and create questions for ACM coding competitions and attend local competitions</w:t>
-            </w:r>
-          </w:p>
-          <w:p>
-            <w:pPr>
-              <w:ind w:left="0"/>
-            </w:pPr>
-            <w:r>
-              <w:t xml:space="preserve">   -  1st Place Programming Competition in Open Bracket Spring 2019</w:t>
-            </w:r>
-          </w:p>
-          <w:p>
-            <w:pPr>
-              <w:pStyle w:val="Heading2"/>
-              <w:keepNext w:val="0"/>
-              <w:keepLines w:val="0"/>
-              <w:widowControl w:val="0"/>
-              <w:spacing w:before="200"/>
-              <w:rPr>
-                <w:b w:val="0"/>
-                <w:i/>
-              </w:rPr>
-            </w:pPr>
-            <w:bookmarkStart w:id="48" w:name="_qymfn6cwem3z" w:colFirst="0" w:colLast="0"/>
-            <w:bookmarkEnd w:id="48"/>
-            <w:r>
-              <w:t>ACM-W UNO Student Chapter</w:t>
-            </w:r>
-          </w:p>
-          <w:p>
-            <w:pPr>
-              <w:pStyle w:val="Heading2"/>
-              <w:keepNext w:val="0"/>
-              <w:keepLines w:val="0"/>
-              <w:widowControl w:val="0"/>
-            </w:pPr>
-            <w:bookmarkStart w:id="49" w:name="_a8ivwad7fu72" w:colFirst="0" w:colLast="0"/>
-            <w:bookmarkEnd w:id="49"/>
-            <w:r>
-              <w:rPr>
-                <w:rFonts w:ascii="Raleway" w:eastAsia="Raleway" w:hAnsi="Raleway" w:cs="Raleway"/>
-                <w:b w:val="0"/>
-                <w:color w:val="000000"/>
-                <w:sz w:val="20"/>
-                <w:szCs w:val="20"/>
-              </w:rPr>
-              <w:t xml:space="preserve">Member 2017 </w:t>
-            </w:r>
-            <w:r>
-              <w:rPr>
-                <w:rFonts w:ascii="Raleway" w:eastAsia="Raleway" w:hAnsi="Raleway" w:cs="Raleway"/>
-                <w:b w:val="0"/>
-                <w:color w:val="000000"/>
-                <w:sz w:val="20"/>
-                <w:szCs w:val="20"/>
-              </w:rPr>
-              <w:t xml:space="preserve">- 2018 and 2020 - </w:t>
-            </w:r>
-            <w:proofErr w:type="gramStart"/>
-            <w:r>
-              <w:rPr>
-                <w:rFonts w:ascii="Raleway" w:eastAsia="Raleway" w:hAnsi="Raleway" w:cs="Raleway"/>
-                <w:b w:val="0"/>
-                <w:color w:val="000000"/>
-                <w:sz w:val="20"/>
-                <w:szCs w:val="20"/>
-              </w:rPr>
-              <w:t>Present  |</w:t>
-            </w:r>
-            <w:proofErr w:type="gramEnd"/>
-            <w:r>
-              <w:rPr>
-                <w:rFonts w:ascii="Raleway" w:eastAsia="Raleway" w:hAnsi="Raleway" w:cs="Raleway"/>
-                <w:b w:val="0"/>
-                <w:color w:val="000000"/>
-                <w:sz w:val="20"/>
-                <w:szCs w:val="20"/>
-              </w:rPr>
-              <w:t xml:space="preserve">  Vice President 2018 - 2020</w:t>
-            </w:r>
-          </w:p>
-          <w:p>
-            <w:pPr>
-              <w:ind w:left="0"/>
-            </w:pPr>
-            <w:r>
-              <w:t xml:space="preserve">   -  Overlook and help organize our chapter’s meetings</w:t>
-            </w:r>
-          </w:p>
-          <w:p>
-            <w:pPr>
-              <w:ind w:left="0"/>
-            </w:pPr>
-            <w:r>
-              <w:t xml:space="preserve">   -  Connect and volunteer with tech </w:t>
-            </w:r>
-            <w:proofErr w:type="gramStart"/>
-            <w:r>
-              <w:t>community  -</w:t>
-            </w:r>
-            <w:proofErr w:type="gramEnd"/>
-            <w:r>
-              <w:t xml:space="preserve"> </w:t>
-            </w:r>
-            <w:proofErr w:type="spellStart"/>
-            <w:r>
-              <w:t>CodeCrush</w:t>
-            </w:r>
-            <w:proofErr w:type="spellEnd"/>
-            <w:r>
-              <w:t>, Girl Scouts</w:t>
+              <w:t xml:space="preserve">  |  Vice President 2018 - 2020</w:t>
+            </w:r>
+          </w:p>
+          <w:p>
+            <w:pPr>
+              <w:ind w:left="0"/>
+            </w:pPr>
+            <w:r>
+              <w:t xml:space="preserve">   - </w:t>
+            </w:r>
+            <w:r>
+              <w:t>Connect and volunteer with tech community: CodeCrush &amp; Girl Scouts</w:t>
             </w:r>
           </w:p>
         </w:tc>
@@ -1882,10 +2044,10 @@
             </w:tcBorders>
             <w:shd w:val="clear" w:color="auto" w:fill="auto"/>
             <w:tcMar>
-              <w:top w:w="86" w:type="dxa"/>
-              <w:left w:w="86" w:type="dxa"/>
-              <w:bottom w:w="86" w:type="dxa"/>
-              <w:right w:w="86" w:type="dxa"/>
+              <w:top w:w="43" w:type="dxa"/>
+              <w:left w:w="43" w:type="dxa"/>
+              <w:bottom w:w="43" w:type="dxa"/>
+              <w:right w:w="43" w:type="dxa"/>
             </w:tcMar>
           </w:tcPr>
           <w:p>
@@ -1907,10 +2069,10 @@
             </w:tcBorders>
             <w:shd w:val="clear" w:color="auto" w:fill="auto"/>
             <w:tcMar>
-              <w:top w:w="86" w:type="dxa"/>
-              <w:left w:w="86" w:type="dxa"/>
-              <w:bottom w:w="86" w:type="dxa"/>
-              <w:right w:w="86" w:type="dxa"/>
+              <w:top w:w="43" w:type="dxa"/>
+              <w:left w:w="43" w:type="dxa"/>
+              <w:bottom w:w="43" w:type="dxa"/>
+              <w:right w:w="43" w:type="dxa"/>
             </w:tcMar>
           </w:tcPr>
           <w:p>
@@ -1940,10 +2102,10 @@
             </w:tcBorders>
             <w:shd w:val="clear" w:color="auto" w:fill="auto"/>
             <w:tcMar>
-              <w:top w:w="86" w:type="dxa"/>
-              <w:left w:w="86" w:type="dxa"/>
-              <w:bottom w:w="86" w:type="dxa"/>
-              <w:right w:w="86" w:type="dxa"/>
+              <w:top w:w="43" w:type="dxa"/>
+              <w:left w:w="43" w:type="dxa"/>
+              <w:bottom w:w="43" w:type="dxa"/>
+              <w:right w:w="43" w:type="dxa"/>
             </w:tcMar>
           </w:tcPr>
           <w:p>
@@ -1979,10 +2141,10 @@
             </w:tcBorders>
             <w:shd w:val="clear" w:color="auto" w:fill="auto"/>
             <w:tcMar>
-              <w:top w:w="86" w:type="dxa"/>
-              <w:left w:w="86" w:type="dxa"/>
-              <w:bottom w:w="86" w:type="dxa"/>
-              <w:right w:w="86" w:type="dxa"/>
+              <w:top w:w="43" w:type="dxa"/>
+              <w:left w:w="43" w:type="dxa"/>
+              <w:bottom w:w="43" w:type="dxa"/>
+              <w:right w:w="43" w:type="dxa"/>
             </w:tcMar>
           </w:tcPr>
           <w:p>
@@ -2011,10 +2173,10 @@
             </w:tcBorders>
             <w:shd w:val="clear" w:color="auto" w:fill="auto"/>
             <w:tcMar>
-              <w:top w:w="86" w:type="dxa"/>
-              <w:left w:w="86" w:type="dxa"/>
-              <w:bottom w:w="86" w:type="dxa"/>
-              <w:right w:w="86" w:type="dxa"/>
+              <w:top w:w="43" w:type="dxa"/>
+              <w:left w:w="43" w:type="dxa"/>
+              <w:bottom w:w="43" w:type="dxa"/>
+              <w:right w:w="43" w:type="dxa"/>
             </w:tcMar>
           </w:tcPr>
           <w:p>
@@ -2044,10 +2206,10 @@
             </w:tcBorders>
             <w:shd w:val="clear" w:color="auto" w:fill="auto"/>
             <w:tcMar>
-              <w:top w:w="86" w:type="dxa"/>
-              <w:left w:w="86" w:type="dxa"/>
-              <w:bottom w:w="86" w:type="dxa"/>
-              <w:right w:w="86" w:type="dxa"/>
+              <w:top w:w="43" w:type="dxa"/>
+              <w:left w:w="43" w:type="dxa"/>
+              <w:bottom w:w="43" w:type="dxa"/>
+              <w:right w:w="43" w:type="dxa"/>
             </w:tcMar>
           </w:tcPr>
           <w:p>
@@ -2084,7 +2246,7 @@
 </file>
 
 <file path=word/styles.xml><?xml version="1.0" encoding="utf-8"?>
-<w:styles xmlns:mc="http://schemas.openxmlformats.org/markup-compatibility/2006" xmlns:r="http://schemas.openxmlformats.org/officeDocument/2006/relationships" xmlns:w="http://schemas.openxmlformats.org/wordprocessingml/2006/main" xmlns:w14="http://schemas.microsoft.com/office/word/2010/wordml" xmlns:w15="http://schemas.microsoft.com/office/word/2012/wordml" xmlns:w16cex="http://schemas.microsoft.com/office/word/2018/wordml/cex" xmlns:w16cid="http://schemas.microsoft.com/office/word/2016/wordml/cid" xmlns:w16="http://schemas.microsoft.com/office/word/2018/wordml" xmlns:w16se="http://schemas.microsoft.com/office/word/2015/wordml/symex" mc:Ignorable="w14 w15 w16se w16cid w16 w16cex">
+<w:styles xmlns:mc="http://schemas.openxmlformats.org/markup-compatibility/2006" xmlns:r="http://schemas.openxmlformats.org/officeDocument/2006/relationships" xmlns:w="http://schemas.openxmlformats.org/wordprocessingml/2006/main" xmlns:w14="http://schemas.microsoft.com/office/word/2010/wordml" xmlns:w15="http://schemas.microsoft.com/office/word/2012/wordml" xmlns:w16cex="http://schemas.microsoft.com/office/word/2018/wordml/cex" xmlns:w16cid="http://schemas.microsoft.com/office/word/2016/wordml/cid" xmlns:w16="http://schemas.microsoft.com/office/word/2018/wordml" xmlns:w16sdtdh="http://schemas.microsoft.com/office/word/2020/wordml/sdtdatahash" xmlns:w16se="http://schemas.microsoft.com/office/word/2015/wordml/symex" mc:Ignorable="w14 w15 w16se w16cid w16 w16cex w16sdtdh">
   <w:docDefaults>
     <w:rPrDefault>
       <w:rPr>
@@ -2691,6 +2853,19 @@
       </w:tblCellMar>
     </w:tblPr>
   </w:style>
+  <w:style w:type="table" w:customStyle="1" w:styleId="a1">
+    <w:basedOn w:val="TableNormal"/>
+    <w:tblPr>
+      <w:tblStyleRowBandSize w:val="1"/>
+      <w:tblStyleColBandSize w:val="1"/>
+      <w:tblCellMar>
+        <w:top w:w="100" w:type="dxa"/>
+        <w:left w:w="100" w:type="dxa"/>
+        <w:bottom w:w="100" w:type="dxa"/>
+        <w:right w:w="100" w:type="dxa"/>
+      </w:tblCellMar>
+    </w:tblPr>
+  </w:style>
 </w:styles>
 </file>
 
